--- a/scripts/current/main/v1.0-sitrep.docx
+++ b/scripts/current/main/v1.0-sitrep.docx
@@ -59,54 +59,4329 @@
         <w:pStyle w:val="Date"/>
       </w:pPr>
       <w:r>
-        <w:t xml:space="preserve">2023-04-03</w:t>
+        <w:t xml:space="preserve">2023-04-04</w:t>
       </w:r>
     </w:p>
     <w:p>
       <w:pPr>
-        <w:pStyle w:val="FirstParagraph"/>
+        <w:pStyle w:val="SourceCode"/>
       </w:pPr>
       <w:r>
-        <w:drawing>
-          <wp:inline>
-            <wp:extent cx="4620126" cy="3696101"/>
-            <wp:effectExtent b="0" l="0" r="0" t="0"/>
-            <wp:docPr descr="" title="" id="21" name="Picture"/>
-            <a:graphic>
-              <a:graphicData uri="http://schemas.openxmlformats.org/drawingml/2006/picture">
-                <pic:pic>
-                  <pic:nvPicPr>
-                    <pic:cNvPr descr="v1.0-sitrep_files/figure-docx/plot-1.png" id="22" name="Picture"/>
-                    <pic:cNvPicPr>
-                      <a:picLocks noChangeArrowheads="1" noChangeAspect="1"/>
-                    </pic:cNvPicPr>
-                  </pic:nvPicPr>
-                  <pic:blipFill>
-                    <a:blip r:embed="rId20"/>
-                    <a:stretch>
-                      <a:fillRect/>
-                    </a:stretch>
-                  </pic:blipFill>
-                  <pic:spPr bwMode="auto">
-                    <a:xfrm>
-                      <a:off x="0" y="0"/>
-                      <a:ext cx="4620126" cy="3696101"/>
-                    </a:xfrm>
-                    <a:prstGeom prst="rect">
-                      <a:avLst/>
-                    </a:prstGeom>
-                    <a:noFill/>
-                    <a:ln w="9525">
-                      <a:noFill/>
-                      <a:headEnd/>
-                      <a:tailEnd/>
-                    </a:ln>
-                  </pic:spPr>
-                </pic:pic>
-              </a:graphicData>
-            </a:graphic>
-          </wp:inline>
-        </w:drawing>
+        <w:rPr>
+          <w:rStyle w:val="VerbatimChar"/>
+        </w:rPr>
+        <w:t xml:space="preserve">## &lt;div id="uivwgqhyon" style="padding-left:0px;padding-right:0px;padding-top:10px;padding-bottom:10px;overflow-x:auto;overflow-y:auto;width:auto;height:auto;"&gt;</w:t>
+      </w:r>
+      <w:r>
+        <w:br/>
+      </w:r>
+      <w:r>
+        <w:rPr>
+          <w:rStyle w:val="VerbatimChar"/>
+        </w:rPr>
+        <w:t xml:space="preserve">##   &lt;style&gt;#uivwgqhyon table {</w:t>
+      </w:r>
+      <w:r>
+        <w:br/>
+      </w:r>
+      <w:r>
+        <w:rPr>
+          <w:rStyle w:val="VerbatimChar"/>
+        </w:rPr>
+        <w:t xml:space="preserve">##   font-family: system-ui, 'Segoe UI', Roboto, Helvetica, Arial, sans-serif, 'Apple Color Emoji', 'Segoe UI Emoji', 'Segoe UI Symbol', 'Noto Color Emoji';</w:t>
+      </w:r>
+      <w:r>
+        <w:br/>
+      </w:r>
+      <w:r>
+        <w:rPr>
+          <w:rStyle w:val="VerbatimChar"/>
+        </w:rPr>
+        <w:t xml:space="preserve">##   -webkit-font-smoothing: antialiased;</w:t>
+      </w:r>
+      <w:r>
+        <w:br/>
+      </w:r>
+      <w:r>
+        <w:rPr>
+          <w:rStyle w:val="VerbatimChar"/>
+        </w:rPr>
+        <w:t xml:space="preserve">##   -moz-osx-font-smoothing: grayscale;</w:t>
+      </w:r>
+      <w:r>
+        <w:br/>
+      </w:r>
+      <w:r>
+        <w:rPr>
+          <w:rStyle w:val="VerbatimChar"/>
+        </w:rPr>
+        <w:t xml:space="preserve">## }</w:t>
+      </w:r>
+      <w:r>
+        <w:br/>
+      </w:r>
+      <w:r>
+        <w:rPr>
+          <w:rStyle w:val="VerbatimChar"/>
+        </w:rPr>
+        <w:t xml:space="preserve">## </w:t>
+      </w:r>
+      <w:r>
+        <w:br/>
+      </w:r>
+      <w:r>
+        <w:rPr>
+          <w:rStyle w:val="VerbatimChar"/>
+        </w:rPr>
+        <w:t xml:space="preserve">## #uivwgqhyon thead, #uivwgqhyon tbody, #uivwgqhyon tfoot, #uivwgqhyon tr, #uivwgqhyon td, #uivwgqhyon th {</w:t>
+      </w:r>
+      <w:r>
+        <w:br/>
+      </w:r>
+      <w:r>
+        <w:rPr>
+          <w:rStyle w:val="VerbatimChar"/>
+        </w:rPr>
+        <w:t xml:space="preserve">##   border-style: none;</w:t>
+      </w:r>
+      <w:r>
+        <w:br/>
+      </w:r>
+      <w:r>
+        <w:rPr>
+          <w:rStyle w:val="VerbatimChar"/>
+        </w:rPr>
+        <w:t xml:space="preserve">## }</w:t>
+      </w:r>
+      <w:r>
+        <w:br/>
+      </w:r>
+      <w:r>
+        <w:rPr>
+          <w:rStyle w:val="VerbatimChar"/>
+        </w:rPr>
+        <w:t xml:space="preserve">## </w:t>
+      </w:r>
+      <w:r>
+        <w:br/>
+      </w:r>
+      <w:r>
+        <w:rPr>
+          <w:rStyle w:val="VerbatimChar"/>
+        </w:rPr>
+        <w:t xml:space="preserve">## #uivwgqhyon p {</w:t>
+      </w:r>
+      <w:r>
+        <w:br/>
+      </w:r>
+      <w:r>
+        <w:rPr>
+          <w:rStyle w:val="VerbatimChar"/>
+        </w:rPr>
+        <w:t xml:space="preserve">##   margin: 0;</w:t>
+      </w:r>
+      <w:r>
+        <w:br/>
+      </w:r>
+      <w:r>
+        <w:rPr>
+          <w:rStyle w:val="VerbatimChar"/>
+        </w:rPr>
+        <w:t xml:space="preserve">##   padding: 0;</w:t>
+      </w:r>
+      <w:r>
+        <w:br/>
+      </w:r>
+      <w:r>
+        <w:rPr>
+          <w:rStyle w:val="VerbatimChar"/>
+        </w:rPr>
+        <w:t xml:space="preserve">## }</w:t>
+      </w:r>
+      <w:r>
+        <w:br/>
+      </w:r>
+      <w:r>
+        <w:rPr>
+          <w:rStyle w:val="VerbatimChar"/>
+        </w:rPr>
+        <w:t xml:space="preserve">## </w:t>
+      </w:r>
+      <w:r>
+        <w:br/>
+      </w:r>
+      <w:r>
+        <w:rPr>
+          <w:rStyle w:val="VerbatimChar"/>
+        </w:rPr>
+        <w:t xml:space="preserve">## #uivwgqhyon .gt_table {</w:t>
+      </w:r>
+      <w:r>
+        <w:br/>
+      </w:r>
+      <w:r>
+        <w:rPr>
+          <w:rStyle w:val="VerbatimChar"/>
+        </w:rPr>
+        <w:t xml:space="preserve">##   display: table;</w:t>
+      </w:r>
+      <w:r>
+        <w:br/>
+      </w:r>
+      <w:r>
+        <w:rPr>
+          <w:rStyle w:val="VerbatimChar"/>
+        </w:rPr>
+        <w:t xml:space="preserve">##   border-collapse: collapse;</w:t>
+      </w:r>
+      <w:r>
+        <w:br/>
+      </w:r>
+      <w:r>
+        <w:rPr>
+          <w:rStyle w:val="VerbatimChar"/>
+        </w:rPr>
+        <w:t xml:space="preserve">##   line-height: normal;</w:t>
+      </w:r>
+      <w:r>
+        <w:br/>
+      </w:r>
+      <w:r>
+        <w:rPr>
+          <w:rStyle w:val="VerbatimChar"/>
+        </w:rPr>
+        <w:t xml:space="preserve">##   margin-left: auto;</w:t>
+      </w:r>
+      <w:r>
+        <w:br/>
+      </w:r>
+      <w:r>
+        <w:rPr>
+          <w:rStyle w:val="VerbatimChar"/>
+        </w:rPr>
+        <w:t xml:space="preserve">##   margin-right: auto;</w:t>
+      </w:r>
+      <w:r>
+        <w:br/>
+      </w:r>
+      <w:r>
+        <w:rPr>
+          <w:rStyle w:val="VerbatimChar"/>
+        </w:rPr>
+        <w:t xml:space="preserve">##   color: #333333;</w:t>
+      </w:r>
+      <w:r>
+        <w:br/>
+      </w:r>
+      <w:r>
+        <w:rPr>
+          <w:rStyle w:val="VerbatimChar"/>
+        </w:rPr>
+        <w:t xml:space="preserve">##   font-size: 16px;</w:t>
+      </w:r>
+      <w:r>
+        <w:br/>
+      </w:r>
+      <w:r>
+        <w:rPr>
+          <w:rStyle w:val="VerbatimChar"/>
+        </w:rPr>
+        <w:t xml:space="preserve">##   font-weight: normal;</w:t>
+      </w:r>
+      <w:r>
+        <w:br/>
+      </w:r>
+      <w:r>
+        <w:rPr>
+          <w:rStyle w:val="VerbatimChar"/>
+        </w:rPr>
+        <w:t xml:space="preserve">##   font-style: normal;</w:t>
+      </w:r>
+      <w:r>
+        <w:br/>
+      </w:r>
+      <w:r>
+        <w:rPr>
+          <w:rStyle w:val="VerbatimChar"/>
+        </w:rPr>
+        <w:t xml:space="preserve">##   background-color: #FFFFFF;</w:t>
+      </w:r>
+      <w:r>
+        <w:br/>
+      </w:r>
+      <w:r>
+        <w:rPr>
+          <w:rStyle w:val="VerbatimChar"/>
+        </w:rPr>
+        <w:t xml:space="preserve">##   width: auto;</w:t>
+      </w:r>
+      <w:r>
+        <w:br/>
+      </w:r>
+      <w:r>
+        <w:rPr>
+          <w:rStyle w:val="VerbatimChar"/>
+        </w:rPr>
+        <w:t xml:space="preserve">##   border-top-style: solid;</w:t>
+      </w:r>
+      <w:r>
+        <w:br/>
+      </w:r>
+      <w:r>
+        <w:rPr>
+          <w:rStyle w:val="VerbatimChar"/>
+        </w:rPr>
+        <w:t xml:space="preserve">##   border-top-width: 2px;</w:t>
+      </w:r>
+      <w:r>
+        <w:br/>
+      </w:r>
+      <w:r>
+        <w:rPr>
+          <w:rStyle w:val="VerbatimChar"/>
+        </w:rPr>
+        <w:t xml:space="preserve">##   border-top-color: #A8A8A8;</w:t>
+      </w:r>
+      <w:r>
+        <w:br/>
+      </w:r>
+      <w:r>
+        <w:rPr>
+          <w:rStyle w:val="VerbatimChar"/>
+        </w:rPr>
+        <w:t xml:space="preserve">##   border-right-style: none;</w:t>
+      </w:r>
+      <w:r>
+        <w:br/>
+      </w:r>
+      <w:r>
+        <w:rPr>
+          <w:rStyle w:val="VerbatimChar"/>
+        </w:rPr>
+        <w:t xml:space="preserve">##   border-right-width: 2px;</w:t>
+      </w:r>
+      <w:r>
+        <w:br/>
+      </w:r>
+      <w:r>
+        <w:rPr>
+          <w:rStyle w:val="VerbatimChar"/>
+        </w:rPr>
+        <w:t xml:space="preserve">##   border-right-color: #D3D3D3;</w:t>
+      </w:r>
+      <w:r>
+        <w:br/>
+      </w:r>
+      <w:r>
+        <w:rPr>
+          <w:rStyle w:val="VerbatimChar"/>
+        </w:rPr>
+        <w:t xml:space="preserve">##   border-bottom-style: solid;</w:t>
+      </w:r>
+      <w:r>
+        <w:br/>
+      </w:r>
+      <w:r>
+        <w:rPr>
+          <w:rStyle w:val="VerbatimChar"/>
+        </w:rPr>
+        <w:t xml:space="preserve">##   border-bottom-width: 3px;</w:t>
+      </w:r>
+      <w:r>
+        <w:br/>
+      </w:r>
+      <w:r>
+        <w:rPr>
+          <w:rStyle w:val="VerbatimChar"/>
+        </w:rPr>
+        <w:t xml:space="preserve">##   border-bottom-color: #FFFFFF;</w:t>
+      </w:r>
+      <w:r>
+        <w:br/>
+      </w:r>
+      <w:r>
+        <w:rPr>
+          <w:rStyle w:val="VerbatimChar"/>
+        </w:rPr>
+        <w:t xml:space="preserve">##   border-left-style: none;</w:t>
+      </w:r>
+      <w:r>
+        <w:br/>
+      </w:r>
+      <w:r>
+        <w:rPr>
+          <w:rStyle w:val="VerbatimChar"/>
+        </w:rPr>
+        <w:t xml:space="preserve">##   border-left-width: 2px;</w:t>
+      </w:r>
+      <w:r>
+        <w:br/>
+      </w:r>
+      <w:r>
+        <w:rPr>
+          <w:rStyle w:val="VerbatimChar"/>
+        </w:rPr>
+        <w:t xml:space="preserve">##   border-left-color: #D3D3D3;</w:t>
+      </w:r>
+      <w:r>
+        <w:br/>
+      </w:r>
+      <w:r>
+        <w:rPr>
+          <w:rStyle w:val="VerbatimChar"/>
+        </w:rPr>
+        <w:t xml:space="preserve">## }</w:t>
+      </w:r>
+      <w:r>
+        <w:br/>
+      </w:r>
+      <w:r>
+        <w:rPr>
+          <w:rStyle w:val="VerbatimChar"/>
+        </w:rPr>
+        <w:t xml:space="preserve">## </w:t>
+      </w:r>
+      <w:r>
+        <w:br/>
+      </w:r>
+      <w:r>
+        <w:rPr>
+          <w:rStyle w:val="VerbatimChar"/>
+        </w:rPr>
+        <w:t xml:space="preserve">## #uivwgqhyon .gt_caption {</w:t>
+      </w:r>
+      <w:r>
+        <w:br/>
+      </w:r>
+      <w:r>
+        <w:rPr>
+          <w:rStyle w:val="VerbatimChar"/>
+        </w:rPr>
+        <w:t xml:space="preserve">##   padding-top: 4px;</w:t>
+      </w:r>
+      <w:r>
+        <w:br/>
+      </w:r>
+      <w:r>
+        <w:rPr>
+          <w:rStyle w:val="VerbatimChar"/>
+        </w:rPr>
+        <w:t xml:space="preserve">##   padding-bottom: 4px;</w:t>
+      </w:r>
+      <w:r>
+        <w:br/>
+      </w:r>
+      <w:r>
+        <w:rPr>
+          <w:rStyle w:val="VerbatimChar"/>
+        </w:rPr>
+        <w:t xml:space="preserve">## }</w:t>
+      </w:r>
+      <w:r>
+        <w:br/>
+      </w:r>
+      <w:r>
+        <w:rPr>
+          <w:rStyle w:val="VerbatimChar"/>
+        </w:rPr>
+        <w:t xml:space="preserve">## </w:t>
+      </w:r>
+      <w:r>
+        <w:br/>
+      </w:r>
+      <w:r>
+        <w:rPr>
+          <w:rStyle w:val="VerbatimChar"/>
+        </w:rPr>
+        <w:t xml:space="preserve">## #uivwgqhyon .gt_title {</w:t>
+      </w:r>
+      <w:r>
+        <w:br/>
+      </w:r>
+      <w:r>
+        <w:rPr>
+          <w:rStyle w:val="VerbatimChar"/>
+        </w:rPr>
+        <w:t xml:space="preserve">##   color: #333333;</w:t>
+      </w:r>
+      <w:r>
+        <w:br/>
+      </w:r>
+      <w:r>
+        <w:rPr>
+          <w:rStyle w:val="VerbatimChar"/>
+        </w:rPr>
+        <w:t xml:space="preserve">##   font-size: 125%;</w:t>
+      </w:r>
+      <w:r>
+        <w:br/>
+      </w:r>
+      <w:r>
+        <w:rPr>
+          <w:rStyle w:val="VerbatimChar"/>
+        </w:rPr>
+        <w:t xml:space="preserve">##   font-weight: initial;</w:t>
+      </w:r>
+      <w:r>
+        <w:br/>
+      </w:r>
+      <w:r>
+        <w:rPr>
+          <w:rStyle w:val="VerbatimChar"/>
+        </w:rPr>
+        <w:t xml:space="preserve">##   padding-top: 4px;</w:t>
+      </w:r>
+      <w:r>
+        <w:br/>
+      </w:r>
+      <w:r>
+        <w:rPr>
+          <w:rStyle w:val="VerbatimChar"/>
+        </w:rPr>
+        <w:t xml:space="preserve">##   padding-bottom: 4px;</w:t>
+      </w:r>
+      <w:r>
+        <w:br/>
+      </w:r>
+      <w:r>
+        <w:rPr>
+          <w:rStyle w:val="VerbatimChar"/>
+        </w:rPr>
+        <w:t xml:space="preserve">##   padding-left: 5px;</w:t>
+      </w:r>
+      <w:r>
+        <w:br/>
+      </w:r>
+      <w:r>
+        <w:rPr>
+          <w:rStyle w:val="VerbatimChar"/>
+        </w:rPr>
+        <w:t xml:space="preserve">##   padding-right: 5px;</w:t>
+      </w:r>
+      <w:r>
+        <w:br/>
+      </w:r>
+      <w:r>
+        <w:rPr>
+          <w:rStyle w:val="VerbatimChar"/>
+        </w:rPr>
+        <w:t xml:space="preserve">##   border-bottom-color: #FFFFFF;</w:t>
+      </w:r>
+      <w:r>
+        <w:br/>
+      </w:r>
+      <w:r>
+        <w:rPr>
+          <w:rStyle w:val="VerbatimChar"/>
+        </w:rPr>
+        <w:t xml:space="preserve">##   border-bottom-width: 0;</w:t>
+      </w:r>
+      <w:r>
+        <w:br/>
+      </w:r>
+      <w:r>
+        <w:rPr>
+          <w:rStyle w:val="VerbatimChar"/>
+        </w:rPr>
+        <w:t xml:space="preserve">## }</w:t>
+      </w:r>
+      <w:r>
+        <w:br/>
+      </w:r>
+      <w:r>
+        <w:rPr>
+          <w:rStyle w:val="VerbatimChar"/>
+        </w:rPr>
+        <w:t xml:space="preserve">## </w:t>
+      </w:r>
+      <w:r>
+        <w:br/>
+      </w:r>
+      <w:r>
+        <w:rPr>
+          <w:rStyle w:val="VerbatimChar"/>
+        </w:rPr>
+        <w:t xml:space="preserve">## #uivwgqhyon .gt_subtitle {</w:t>
+      </w:r>
+      <w:r>
+        <w:br/>
+      </w:r>
+      <w:r>
+        <w:rPr>
+          <w:rStyle w:val="VerbatimChar"/>
+        </w:rPr>
+        <w:t xml:space="preserve">##   color: #333333;</w:t>
+      </w:r>
+      <w:r>
+        <w:br/>
+      </w:r>
+      <w:r>
+        <w:rPr>
+          <w:rStyle w:val="VerbatimChar"/>
+        </w:rPr>
+        <w:t xml:space="preserve">##   font-size: 85%;</w:t>
+      </w:r>
+      <w:r>
+        <w:br/>
+      </w:r>
+      <w:r>
+        <w:rPr>
+          <w:rStyle w:val="VerbatimChar"/>
+        </w:rPr>
+        <w:t xml:space="preserve">##   font-weight: initial;</w:t>
+      </w:r>
+      <w:r>
+        <w:br/>
+      </w:r>
+      <w:r>
+        <w:rPr>
+          <w:rStyle w:val="VerbatimChar"/>
+        </w:rPr>
+        <w:t xml:space="preserve">##   padding-top: 3px;</w:t>
+      </w:r>
+      <w:r>
+        <w:br/>
+      </w:r>
+      <w:r>
+        <w:rPr>
+          <w:rStyle w:val="VerbatimChar"/>
+        </w:rPr>
+        <w:t xml:space="preserve">##   padding-bottom: 5px;</w:t>
+      </w:r>
+      <w:r>
+        <w:br/>
+      </w:r>
+      <w:r>
+        <w:rPr>
+          <w:rStyle w:val="VerbatimChar"/>
+        </w:rPr>
+        <w:t xml:space="preserve">##   padding-left: 5px;</w:t>
+      </w:r>
+      <w:r>
+        <w:br/>
+      </w:r>
+      <w:r>
+        <w:rPr>
+          <w:rStyle w:val="VerbatimChar"/>
+        </w:rPr>
+        <w:t xml:space="preserve">##   padding-right: 5px;</w:t>
+      </w:r>
+      <w:r>
+        <w:br/>
+      </w:r>
+      <w:r>
+        <w:rPr>
+          <w:rStyle w:val="VerbatimChar"/>
+        </w:rPr>
+        <w:t xml:space="preserve">##   border-top-color: #FFFFFF;</w:t>
+      </w:r>
+      <w:r>
+        <w:br/>
+      </w:r>
+      <w:r>
+        <w:rPr>
+          <w:rStyle w:val="VerbatimChar"/>
+        </w:rPr>
+        <w:t xml:space="preserve">##   border-top-width: 0;</w:t>
+      </w:r>
+      <w:r>
+        <w:br/>
+      </w:r>
+      <w:r>
+        <w:rPr>
+          <w:rStyle w:val="VerbatimChar"/>
+        </w:rPr>
+        <w:t xml:space="preserve">## }</w:t>
+      </w:r>
+      <w:r>
+        <w:br/>
+      </w:r>
+      <w:r>
+        <w:rPr>
+          <w:rStyle w:val="VerbatimChar"/>
+        </w:rPr>
+        <w:t xml:space="preserve">## </w:t>
+      </w:r>
+      <w:r>
+        <w:br/>
+      </w:r>
+      <w:r>
+        <w:rPr>
+          <w:rStyle w:val="VerbatimChar"/>
+        </w:rPr>
+        <w:t xml:space="preserve">## #uivwgqhyon .gt_heading {</w:t>
+      </w:r>
+      <w:r>
+        <w:br/>
+      </w:r>
+      <w:r>
+        <w:rPr>
+          <w:rStyle w:val="VerbatimChar"/>
+        </w:rPr>
+        <w:t xml:space="preserve">##   background-color: #FFFFFF;</w:t>
+      </w:r>
+      <w:r>
+        <w:br/>
+      </w:r>
+      <w:r>
+        <w:rPr>
+          <w:rStyle w:val="VerbatimChar"/>
+        </w:rPr>
+        <w:t xml:space="preserve">##   text-align: center;</w:t>
+      </w:r>
+      <w:r>
+        <w:br/>
+      </w:r>
+      <w:r>
+        <w:rPr>
+          <w:rStyle w:val="VerbatimChar"/>
+        </w:rPr>
+        <w:t xml:space="preserve">##   border-bottom-color: #FFFFFF;</w:t>
+      </w:r>
+      <w:r>
+        <w:br/>
+      </w:r>
+      <w:r>
+        <w:rPr>
+          <w:rStyle w:val="VerbatimChar"/>
+        </w:rPr>
+        <w:t xml:space="preserve">##   border-left-style: none;</w:t>
+      </w:r>
+      <w:r>
+        <w:br/>
+      </w:r>
+      <w:r>
+        <w:rPr>
+          <w:rStyle w:val="VerbatimChar"/>
+        </w:rPr>
+        <w:t xml:space="preserve">##   border-left-width: 1px;</w:t>
+      </w:r>
+      <w:r>
+        <w:br/>
+      </w:r>
+      <w:r>
+        <w:rPr>
+          <w:rStyle w:val="VerbatimChar"/>
+        </w:rPr>
+        <w:t xml:space="preserve">##   border-left-color: #D3D3D3;</w:t>
+      </w:r>
+      <w:r>
+        <w:br/>
+      </w:r>
+      <w:r>
+        <w:rPr>
+          <w:rStyle w:val="VerbatimChar"/>
+        </w:rPr>
+        <w:t xml:space="preserve">##   border-right-style: none;</w:t>
+      </w:r>
+      <w:r>
+        <w:br/>
+      </w:r>
+      <w:r>
+        <w:rPr>
+          <w:rStyle w:val="VerbatimChar"/>
+        </w:rPr>
+        <w:t xml:space="preserve">##   border-right-width: 1px;</w:t>
+      </w:r>
+      <w:r>
+        <w:br/>
+      </w:r>
+      <w:r>
+        <w:rPr>
+          <w:rStyle w:val="VerbatimChar"/>
+        </w:rPr>
+        <w:t xml:space="preserve">##   border-right-color: #D3D3D3;</w:t>
+      </w:r>
+      <w:r>
+        <w:br/>
+      </w:r>
+      <w:r>
+        <w:rPr>
+          <w:rStyle w:val="VerbatimChar"/>
+        </w:rPr>
+        <w:t xml:space="preserve">## }</w:t>
+      </w:r>
+      <w:r>
+        <w:br/>
+      </w:r>
+      <w:r>
+        <w:rPr>
+          <w:rStyle w:val="VerbatimChar"/>
+        </w:rPr>
+        <w:t xml:space="preserve">## </w:t>
+      </w:r>
+      <w:r>
+        <w:br/>
+      </w:r>
+      <w:r>
+        <w:rPr>
+          <w:rStyle w:val="VerbatimChar"/>
+        </w:rPr>
+        <w:t xml:space="preserve">## #uivwgqhyon .gt_bottom_border {</w:t>
+      </w:r>
+      <w:r>
+        <w:br/>
+      </w:r>
+      <w:r>
+        <w:rPr>
+          <w:rStyle w:val="VerbatimChar"/>
+        </w:rPr>
+        <w:t xml:space="preserve">##   border-bottom-style: solid;</w:t>
+      </w:r>
+      <w:r>
+        <w:br/>
+      </w:r>
+      <w:r>
+        <w:rPr>
+          <w:rStyle w:val="VerbatimChar"/>
+        </w:rPr>
+        <w:t xml:space="preserve">##   border-bottom-width: 2px;</w:t>
+      </w:r>
+      <w:r>
+        <w:br/>
+      </w:r>
+      <w:r>
+        <w:rPr>
+          <w:rStyle w:val="VerbatimChar"/>
+        </w:rPr>
+        <w:t xml:space="preserve">##   border-bottom-color: #D3D3D3;</w:t>
+      </w:r>
+      <w:r>
+        <w:br/>
+      </w:r>
+      <w:r>
+        <w:rPr>
+          <w:rStyle w:val="VerbatimChar"/>
+        </w:rPr>
+        <w:t xml:space="preserve">## }</w:t>
+      </w:r>
+      <w:r>
+        <w:br/>
+      </w:r>
+      <w:r>
+        <w:rPr>
+          <w:rStyle w:val="VerbatimChar"/>
+        </w:rPr>
+        <w:t xml:space="preserve">## </w:t>
+      </w:r>
+      <w:r>
+        <w:br/>
+      </w:r>
+      <w:r>
+        <w:rPr>
+          <w:rStyle w:val="VerbatimChar"/>
+        </w:rPr>
+        <w:t xml:space="preserve">## #uivwgqhyon .gt_col_headings {</w:t>
+      </w:r>
+      <w:r>
+        <w:br/>
+      </w:r>
+      <w:r>
+        <w:rPr>
+          <w:rStyle w:val="VerbatimChar"/>
+        </w:rPr>
+        <w:t xml:space="preserve">##   border-top-style: solid;</w:t>
+      </w:r>
+      <w:r>
+        <w:br/>
+      </w:r>
+      <w:r>
+        <w:rPr>
+          <w:rStyle w:val="VerbatimChar"/>
+        </w:rPr>
+        <w:t xml:space="preserve">##   border-top-width: 3px;</w:t>
+      </w:r>
+      <w:r>
+        <w:br/>
+      </w:r>
+      <w:r>
+        <w:rPr>
+          <w:rStyle w:val="VerbatimChar"/>
+        </w:rPr>
+        <w:t xml:space="preserve">##   border-top-color: #FFFFFF;</w:t>
+      </w:r>
+      <w:r>
+        <w:br/>
+      </w:r>
+      <w:r>
+        <w:rPr>
+          <w:rStyle w:val="VerbatimChar"/>
+        </w:rPr>
+        <w:t xml:space="preserve">##   border-bottom-style: solid;</w:t>
+      </w:r>
+      <w:r>
+        <w:br/>
+      </w:r>
+      <w:r>
+        <w:rPr>
+          <w:rStyle w:val="VerbatimChar"/>
+        </w:rPr>
+        <w:t xml:space="preserve">##   border-bottom-width: 2px;</w:t>
+      </w:r>
+      <w:r>
+        <w:br/>
+      </w:r>
+      <w:r>
+        <w:rPr>
+          <w:rStyle w:val="VerbatimChar"/>
+        </w:rPr>
+        <w:t xml:space="preserve">##   border-bottom-color: #000000;</w:t>
+      </w:r>
+      <w:r>
+        <w:br/>
+      </w:r>
+      <w:r>
+        <w:rPr>
+          <w:rStyle w:val="VerbatimChar"/>
+        </w:rPr>
+        <w:t xml:space="preserve">##   border-left-style: none;</w:t>
+      </w:r>
+      <w:r>
+        <w:br/>
+      </w:r>
+      <w:r>
+        <w:rPr>
+          <w:rStyle w:val="VerbatimChar"/>
+        </w:rPr>
+        <w:t xml:space="preserve">##   border-left-width: 1px;</w:t>
+      </w:r>
+      <w:r>
+        <w:br/>
+      </w:r>
+      <w:r>
+        <w:rPr>
+          <w:rStyle w:val="VerbatimChar"/>
+        </w:rPr>
+        <w:t xml:space="preserve">##   border-left-color: #D3D3D3;</w:t>
+      </w:r>
+      <w:r>
+        <w:br/>
+      </w:r>
+      <w:r>
+        <w:rPr>
+          <w:rStyle w:val="VerbatimChar"/>
+        </w:rPr>
+        <w:t xml:space="preserve">##   border-right-style: none;</w:t>
+      </w:r>
+      <w:r>
+        <w:br/>
+      </w:r>
+      <w:r>
+        <w:rPr>
+          <w:rStyle w:val="VerbatimChar"/>
+        </w:rPr>
+        <w:t xml:space="preserve">##   border-right-width: 1px;</w:t>
+      </w:r>
+      <w:r>
+        <w:br/>
+      </w:r>
+      <w:r>
+        <w:rPr>
+          <w:rStyle w:val="VerbatimChar"/>
+        </w:rPr>
+        <w:t xml:space="preserve">##   border-right-color: #D3D3D3;</w:t>
+      </w:r>
+      <w:r>
+        <w:br/>
+      </w:r>
+      <w:r>
+        <w:rPr>
+          <w:rStyle w:val="VerbatimChar"/>
+        </w:rPr>
+        <w:t xml:space="preserve">## }</w:t>
+      </w:r>
+      <w:r>
+        <w:br/>
+      </w:r>
+      <w:r>
+        <w:rPr>
+          <w:rStyle w:val="VerbatimChar"/>
+        </w:rPr>
+        <w:t xml:space="preserve">## </w:t>
+      </w:r>
+      <w:r>
+        <w:br/>
+      </w:r>
+      <w:r>
+        <w:rPr>
+          <w:rStyle w:val="VerbatimChar"/>
+        </w:rPr>
+        <w:t xml:space="preserve">## #uivwgqhyon .gt_col_heading {</w:t>
+      </w:r>
+      <w:r>
+        <w:br/>
+      </w:r>
+      <w:r>
+        <w:rPr>
+          <w:rStyle w:val="VerbatimChar"/>
+        </w:rPr>
+        <w:t xml:space="preserve">##   color: #333333;</w:t>
+      </w:r>
+      <w:r>
+        <w:br/>
+      </w:r>
+      <w:r>
+        <w:rPr>
+          <w:rStyle w:val="VerbatimChar"/>
+        </w:rPr>
+        <w:t xml:space="preserve">##   background-color: #FFFFFF;</w:t>
+      </w:r>
+      <w:r>
+        <w:br/>
+      </w:r>
+      <w:r>
+        <w:rPr>
+          <w:rStyle w:val="VerbatimChar"/>
+        </w:rPr>
+        <w:t xml:space="preserve">##   font-size: 100%;</w:t>
+      </w:r>
+      <w:r>
+        <w:br/>
+      </w:r>
+      <w:r>
+        <w:rPr>
+          <w:rStyle w:val="VerbatimChar"/>
+        </w:rPr>
+        <w:t xml:space="preserve">##   font-weight: normal;</w:t>
+      </w:r>
+      <w:r>
+        <w:br/>
+      </w:r>
+      <w:r>
+        <w:rPr>
+          <w:rStyle w:val="VerbatimChar"/>
+        </w:rPr>
+        <w:t xml:space="preserve">##   text-transform: inherit;</w:t>
+      </w:r>
+      <w:r>
+        <w:br/>
+      </w:r>
+      <w:r>
+        <w:rPr>
+          <w:rStyle w:val="VerbatimChar"/>
+        </w:rPr>
+        <w:t xml:space="preserve">##   border-left-style: none;</w:t>
+      </w:r>
+      <w:r>
+        <w:br/>
+      </w:r>
+      <w:r>
+        <w:rPr>
+          <w:rStyle w:val="VerbatimChar"/>
+        </w:rPr>
+        <w:t xml:space="preserve">##   border-left-width: 1px;</w:t>
+      </w:r>
+      <w:r>
+        <w:br/>
+      </w:r>
+      <w:r>
+        <w:rPr>
+          <w:rStyle w:val="VerbatimChar"/>
+        </w:rPr>
+        <w:t xml:space="preserve">##   border-left-color: #D3D3D3;</w:t>
+      </w:r>
+      <w:r>
+        <w:br/>
+      </w:r>
+      <w:r>
+        <w:rPr>
+          <w:rStyle w:val="VerbatimChar"/>
+        </w:rPr>
+        <w:t xml:space="preserve">##   border-right-style: none;</w:t>
+      </w:r>
+      <w:r>
+        <w:br/>
+      </w:r>
+      <w:r>
+        <w:rPr>
+          <w:rStyle w:val="VerbatimChar"/>
+        </w:rPr>
+        <w:t xml:space="preserve">##   border-right-width: 1px;</w:t>
+      </w:r>
+      <w:r>
+        <w:br/>
+      </w:r>
+      <w:r>
+        <w:rPr>
+          <w:rStyle w:val="VerbatimChar"/>
+        </w:rPr>
+        <w:t xml:space="preserve">##   border-right-color: #D3D3D3;</w:t>
+      </w:r>
+      <w:r>
+        <w:br/>
+      </w:r>
+      <w:r>
+        <w:rPr>
+          <w:rStyle w:val="VerbatimChar"/>
+        </w:rPr>
+        <w:t xml:space="preserve">##   vertical-align: bottom;</w:t>
+      </w:r>
+      <w:r>
+        <w:br/>
+      </w:r>
+      <w:r>
+        <w:rPr>
+          <w:rStyle w:val="VerbatimChar"/>
+        </w:rPr>
+        <w:t xml:space="preserve">##   padding-top: 5px;</w:t>
+      </w:r>
+      <w:r>
+        <w:br/>
+      </w:r>
+      <w:r>
+        <w:rPr>
+          <w:rStyle w:val="VerbatimChar"/>
+        </w:rPr>
+        <w:t xml:space="preserve">##   padding-bottom: 6px;</w:t>
+      </w:r>
+      <w:r>
+        <w:br/>
+      </w:r>
+      <w:r>
+        <w:rPr>
+          <w:rStyle w:val="VerbatimChar"/>
+        </w:rPr>
+        <w:t xml:space="preserve">##   padding-left: 5px;</w:t>
+      </w:r>
+      <w:r>
+        <w:br/>
+      </w:r>
+      <w:r>
+        <w:rPr>
+          <w:rStyle w:val="VerbatimChar"/>
+        </w:rPr>
+        <w:t xml:space="preserve">##   padding-right: 5px;</w:t>
+      </w:r>
+      <w:r>
+        <w:br/>
+      </w:r>
+      <w:r>
+        <w:rPr>
+          <w:rStyle w:val="VerbatimChar"/>
+        </w:rPr>
+        <w:t xml:space="preserve">##   overflow-x: hidden;</w:t>
+      </w:r>
+      <w:r>
+        <w:br/>
+      </w:r>
+      <w:r>
+        <w:rPr>
+          <w:rStyle w:val="VerbatimChar"/>
+        </w:rPr>
+        <w:t xml:space="preserve">## }</w:t>
+      </w:r>
+      <w:r>
+        <w:br/>
+      </w:r>
+      <w:r>
+        <w:rPr>
+          <w:rStyle w:val="VerbatimChar"/>
+        </w:rPr>
+        <w:t xml:space="preserve">## </w:t>
+      </w:r>
+      <w:r>
+        <w:br/>
+      </w:r>
+      <w:r>
+        <w:rPr>
+          <w:rStyle w:val="VerbatimChar"/>
+        </w:rPr>
+        <w:t xml:space="preserve">## #uivwgqhyon .gt_column_spanner_outer {</w:t>
+      </w:r>
+      <w:r>
+        <w:br/>
+      </w:r>
+      <w:r>
+        <w:rPr>
+          <w:rStyle w:val="VerbatimChar"/>
+        </w:rPr>
+        <w:t xml:space="preserve">##   color: #333333;</w:t>
+      </w:r>
+      <w:r>
+        <w:br/>
+      </w:r>
+      <w:r>
+        <w:rPr>
+          <w:rStyle w:val="VerbatimChar"/>
+        </w:rPr>
+        <w:t xml:space="preserve">##   background-color: #FFFFFF;</w:t>
+      </w:r>
+      <w:r>
+        <w:br/>
+      </w:r>
+      <w:r>
+        <w:rPr>
+          <w:rStyle w:val="VerbatimChar"/>
+        </w:rPr>
+        <w:t xml:space="preserve">##   font-size: 100%;</w:t>
+      </w:r>
+      <w:r>
+        <w:br/>
+      </w:r>
+      <w:r>
+        <w:rPr>
+          <w:rStyle w:val="VerbatimChar"/>
+        </w:rPr>
+        <w:t xml:space="preserve">##   font-weight: normal;</w:t>
+      </w:r>
+      <w:r>
+        <w:br/>
+      </w:r>
+      <w:r>
+        <w:rPr>
+          <w:rStyle w:val="VerbatimChar"/>
+        </w:rPr>
+        <w:t xml:space="preserve">##   text-transform: inherit;</w:t>
+      </w:r>
+      <w:r>
+        <w:br/>
+      </w:r>
+      <w:r>
+        <w:rPr>
+          <w:rStyle w:val="VerbatimChar"/>
+        </w:rPr>
+        <w:t xml:space="preserve">##   padding-top: 0;</w:t>
+      </w:r>
+      <w:r>
+        <w:br/>
+      </w:r>
+      <w:r>
+        <w:rPr>
+          <w:rStyle w:val="VerbatimChar"/>
+        </w:rPr>
+        <w:t xml:space="preserve">##   padding-bottom: 0;</w:t>
+      </w:r>
+      <w:r>
+        <w:br/>
+      </w:r>
+      <w:r>
+        <w:rPr>
+          <w:rStyle w:val="VerbatimChar"/>
+        </w:rPr>
+        <w:t xml:space="preserve">##   padding-left: 4px;</w:t>
+      </w:r>
+      <w:r>
+        <w:br/>
+      </w:r>
+      <w:r>
+        <w:rPr>
+          <w:rStyle w:val="VerbatimChar"/>
+        </w:rPr>
+        <w:t xml:space="preserve">##   padding-right: 4px;</w:t>
+      </w:r>
+      <w:r>
+        <w:br/>
+      </w:r>
+      <w:r>
+        <w:rPr>
+          <w:rStyle w:val="VerbatimChar"/>
+        </w:rPr>
+        <w:t xml:space="preserve">## }</w:t>
+      </w:r>
+      <w:r>
+        <w:br/>
+      </w:r>
+      <w:r>
+        <w:rPr>
+          <w:rStyle w:val="VerbatimChar"/>
+        </w:rPr>
+        <w:t xml:space="preserve">## </w:t>
+      </w:r>
+      <w:r>
+        <w:br/>
+      </w:r>
+      <w:r>
+        <w:rPr>
+          <w:rStyle w:val="VerbatimChar"/>
+        </w:rPr>
+        <w:t xml:space="preserve">## #uivwgqhyon .gt_column_spanner_outer:first-child {</w:t>
+      </w:r>
+      <w:r>
+        <w:br/>
+      </w:r>
+      <w:r>
+        <w:rPr>
+          <w:rStyle w:val="VerbatimChar"/>
+        </w:rPr>
+        <w:t xml:space="preserve">##   padding-left: 0;</w:t>
+      </w:r>
+      <w:r>
+        <w:br/>
+      </w:r>
+      <w:r>
+        <w:rPr>
+          <w:rStyle w:val="VerbatimChar"/>
+        </w:rPr>
+        <w:t xml:space="preserve">## }</w:t>
+      </w:r>
+      <w:r>
+        <w:br/>
+      </w:r>
+      <w:r>
+        <w:rPr>
+          <w:rStyle w:val="VerbatimChar"/>
+        </w:rPr>
+        <w:t xml:space="preserve">## </w:t>
+      </w:r>
+      <w:r>
+        <w:br/>
+      </w:r>
+      <w:r>
+        <w:rPr>
+          <w:rStyle w:val="VerbatimChar"/>
+        </w:rPr>
+        <w:t xml:space="preserve">## #uivwgqhyon .gt_column_spanner_outer:last-child {</w:t>
+      </w:r>
+      <w:r>
+        <w:br/>
+      </w:r>
+      <w:r>
+        <w:rPr>
+          <w:rStyle w:val="VerbatimChar"/>
+        </w:rPr>
+        <w:t xml:space="preserve">##   padding-right: 0;</w:t>
+      </w:r>
+      <w:r>
+        <w:br/>
+      </w:r>
+      <w:r>
+        <w:rPr>
+          <w:rStyle w:val="VerbatimChar"/>
+        </w:rPr>
+        <w:t xml:space="preserve">## }</w:t>
+      </w:r>
+      <w:r>
+        <w:br/>
+      </w:r>
+      <w:r>
+        <w:rPr>
+          <w:rStyle w:val="VerbatimChar"/>
+        </w:rPr>
+        <w:t xml:space="preserve">## </w:t>
+      </w:r>
+      <w:r>
+        <w:br/>
+      </w:r>
+      <w:r>
+        <w:rPr>
+          <w:rStyle w:val="VerbatimChar"/>
+        </w:rPr>
+        <w:t xml:space="preserve">## #uivwgqhyon .gt_column_spanner {</w:t>
+      </w:r>
+      <w:r>
+        <w:br/>
+      </w:r>
+      <w:r>
+        <w:rPr>
+          <w:rStyle w:val="VerbatimChar"/>
+        </w:rPr>
+        <w:t xml:space="preserve">##   border-bottom-style: solid;</w:t>
+      </w:r>
+      <w:r>
+        <w:br/>
+      </w:r>
+      <w:r>
+        <w:rPr>
+          <w:rStyle w:val="VerbatimChar"/>
+        </w:rPr>
+        <w:t xml:space="preserve">##   border-bottom-width: 2px;</w:t>
+      </w:r>
+      <w:r>
+        <w:br/>
+      </w:r>
+      <w:r>
+        <w:rPr>
+          <w:rStyle w:val="VerbatimChar"/>
+        </w:rPr>
+        <w:t xml:space="preserve">##   border-bottom-color: #000000;</w:t>
+      </w:r>
+      <w:r>
+        <w:br/>
+      </w:r>
+      <w:r>
+        <w:rPr>
+          <w:rStyle w:val="VerbatimChar"/>
+        </w:rPr>
+        <w:t xml:space="preserve">##   vertical-align: bottom;</w:t>
+      </w:r>
+      <w:r>
+        <w:br/>
+      </w:r>
+      <w:r>
+        <w:rPr>
+          <w:rStyle w:val="VerbatimChar"/>
+        </w:rPr>
+        <w:t xml:space="preserve">##   padding-top: 5px;</w:t>
+      </w:r>
+      <w:r>
+        <w:br/>
+      </w:r>
+      <w:r>
+        <w:rPr>
+          <w:rStyle w:val="VerbatimChar"/>
+        </w:rPr>
+        <w:t xml:space="preserve">##   padding-bottom: 5px;</w:t>
+      </w:r>
+      <w:r>
+        <w:br/>
+      </w:r>
+      <w:r>
+        <w:rPr>
+          <w:rStyle w:val="VerbatimChar"/>
+        </w:rPr>
+        <w:t xml:space="preserve">##   overflow-x: hidden;</w:t>
+      </w:r>
+      <w:r>
+        <w:br/>
+      </w:r>
+      <w:r>
+        <w:rPr>
+          <w:rStyle w:val="VerbatimChar"/>
+        </w:rPr>
+        <w:t xml:space="preserve">##   display: inline-block;</w:t>
+      </w:r>
+      <w:r>
+        <w:br/>
+      </w:r>
+      <w:r>
+        <w:rPr>
+          <w:rStyle w:val="VerbatimChar"/>
+        </w:rPr>
+        <w:t xml:space="preserve">##   width: 100%;</w:t>
+      </w:r>
+      <w:r>
+        <w:br/>
+      </w:r>
+      <w:r>
+        <w:rPr>
+          <w:rStyle w:val="VerbatimChar"/>
+        </w:rPr>
+        <w:t xml:space="preserve">## }</w:t>
+      </w:r>
+      <w:r>
+        <w:br/>
+      </w:r>
+      <w:r>
+        <w:rPr>
+          <w:rStyle w:val="VerbatimChar"/>
+        </w:rPr>
+        <w:t xml:space="preserve">## </w:t>
+      </w:r>
+      <w:r>
+        <w:br/>
+      </w:r>
+      <w:r>
+        <w:rPr>
+          <w:rStyle w:val="VerbatimChar"/>
+        </w:rPr>
+        <w:t xml:space="preserve">## #uivwgqhyon .gt_spanner_row {</w:t>
+      </w:r>
+      <w:r>
+        <w:br/>
+      </w:r>
+      <w:r>
+        <w:rPr>
+          <w:rStyle w:val="VerbatimChar"/>
+        </w:rPr>
+        <w:t xml:space="preserve">##   border-bottom-style: hidden;</w:t>
+      </w:r>
+      <w:r>
+        <w:br/>
+      </w:r>
+      <w:r>
+        <w:rPr>
+          <w:rStyle w:val="VerbatimChar"/>
+        </w:rPr>
+        <w:t xml:space="preserve">## }</w:t>
+      </w:r>
+      <w:r>
+        <w:br/>
+      </w:r>
+      <w:r>
+        <w:rPr>
+          <w:rStyle w:val="VerbatimChar"/>
+        </w:rPr>
+        <w:t xml:space="preserve">## </w:t>
+      </w:r>
+      <w:r>
+        <w:br/>
+      </w:r>
+      <w:r>
+        <w:rPr>
+          <w:rStyle w:val="VerbatimChar"/>
+        </w:rPr>
+        <w:t xml:space="preserve">## #uivwgqhyon .gt_group_heading {</w:t>
+      </w:r>
+      <w:r>
+        <w:br/>
+      </w:r>
+      <w:r>
+        <w:rPr>
+          <w:rStyle w:val="VerbatimChar"/>
+        </w:rPr>
+        <w:t xml:space="preserve">##   padding-top: 8px;</w:t>
+      </w:r>
+      <w:r>
+        <w:br/>
+      </w:r>
+      <w:r>
+        <w:rPr>
+          <w:rStyle w:val="VerbatimChar"/>
+        </w:rPr>
+        <w:t xml:space="preserve">##   padding-bottom: 8px;</w:t>
+      </w:r>
+      <w:r>
+        <w:br/>
+      </w:r>
+      <w:r>
+        <w:rPr>
+          <w:rStyle w:val="VerbatimChar"/>
+        </w:rPr>
+        <w:t xml:space="preserve">##   padding-left: 5px;</w:t>
+      </w:r>
+      <w:r>
+        <w:br/>
+      </w:r>
+      <w:r>
+        <w:rPr>
+          <w:rStyle w:val="VerbatimChar"/>
+        </w:rPr>
+        <w:t xml:space="preserve">##   padding-right: 5px;</w:t>
+      </w:r>
+      <w:r>
+        <w:br/>
+      </w:r>
+      <w:r>
+        <w:rPr>
+          <w:rStyle w:val="VerbatimChar"/>
+        </w:rPr>
+        <w:t xml:space="preserve">##   color: #333333;</w:t>
+      </w:r>
+      <w:r>
+        <w:br/>
+      </w:r>
+      <w:r>
+        <w:rPr>
+          <w:rStyle w:val="VerbatimChar"/>
+        </w:rPr>
+        <w:t xml:space="preserve">##   background-color: #FFFFFF;</w:t>
+      </w:r>
+      <w:r>
+        <w:br/>
+      </w:r>
+      <w:r>
+        <w:rPr>
+          <w:rStyle w:val="VerbatimChar"/>
+        </w:rPr>
+        <w:t xml:space="preserve">##   font-size: 100%;</w:t>
+      </w:r>
+      <w:r>
+        <w:br/>
+      </w:r>
+      <w:r>
+        <w:rPr>
+          <w:rStyle w:val="VerbatimChar"/>
+        </w:rPr>
+        <w:t xml:space="preserve">##   font-weight: initial;</w:t>
+      </w:r>
+      <w:r>
+        <w:br/>
+      </w:r>
+      <w:r>
+        <w:rPr>
+          <w:rStyle w:val="VerbatimChar"/>
+        </w:rPr>
+        <w:t xml:space="preserve">##   text-transform: inherit;</w:t>
+      </w:r>
+      <w:r>
+        <w:br/>
+      </w:r>
+      <w:r>
+        <w:rPr>
+          <w:rStyle w:val="VerbatimChar"/>
+        </w:rPr>
+        <w:t xml:space="preserve">##   border-top-style: solid;</w:t>
+      </w:r>
+      <w:r>
+        <w:br/>
+      </w:r>
+      <w:r>
+        <w:rPr>
+          <w:rStyle w:val="VerbatimChar"/>
+        </w:rPr>
+        <w:t xml:space="preserve">##   border-top-width: 2px;</w:t>
+      </w:r>
+      <w:r>
+        <w:br/>
+      </w:r>
+      <w:r>
+        <w:rPr>
+          <w:rStyle w:val="VerbatimChar"/>
+        </w:rPr>
+        <w:t xml:space="preserve">##   border-top-color: #D3D3D3;</w:t>
+      </w:r>
+      <w:r>
+        <w:br/>
+      </w:r>
+      <w:r>
+        <w:rPr>
+          <w:rStyle w:val="VerbatimChar"/>
+        </w:rPr>
+        <w:t xml:space="preserve">##   border-bottom-style: solid;</w:t>
+      </w:r>
+      <w:r>
+        <w:br/>
+      </w:r>
+      <w:r>
+        <w:rPr>
+          <w:rStyle w:val="VerbatimChar"/>
+        </w:rPr>
+        <w:t xml:space="preserve">##   border-bottom-width: 2px;</w:t>
+      </w:r>
+      <w:r>
+        <w:br/>
+      </w:r>
+      <w:r>
+        <w:rPr>
+          <w:rStyle w:val="VerbatimChar"/>
+        </w:rPr>
+        <w:t xml:space="preserve">##   border-bottom-color: #D3D3D3;</w:t>
+      </w:r>
+      <w:r>
+        <w:br/>
+      </w:r>
+      <w:r>
+        <w:rPr>
+          <w:rStyle w:val="VerbatimChar"/>
+        </w:rPr>
+        <w:t xml:space="preserve">##   border-left-style: none;</w:t>
+      </w:r>
+      <w:r>
+        <w:br/>
+      </w:r>
+      <w:r>
+        <w:rPr>
+          <w:rStyle w:val="VerbatimChar"/>
+        </w:rPr>
+        <w:t xml:space="preserve">##   border-left-width: 1px;</w:t>
+      </w:r>
+      <w:r>
+        <w:br/>
+      </w:r>
+      <w:r>
+        <w:rPr>
+          <w:rStyle w:val="VerbatimChar"/>
+        </w:rPr>
+        <w:t xml:space="preserve">##   border-left-color: #D3D3D3;</w:t>
+      </w:r>
+      <w:r>
+        <w:br/>
+      </w:r>
+      <w:r>
+        <w:rPr>
+          <w:rStyle w:val="VerbatimChar"/>
+        </w:rPr>
+        <w:t xml:space="preserve">##   border-right-style: none;</w:t>
+      </w:r>
+      <w:r>
+        <w:br/>
+      </w:r>
+      <w:r>
+        <w:rPr>
+          <w:rStyle w:val="VerbatimChar"/>
+        </w:rPr>
+        <w:t xml:space="preserve">##   border-right-width: 1px;</w:t>
+      </w:r>
+      <w:r>
+        <w:br/>
+      </w:r>
+      <w:r>
+        <w:rPr>
+          <w:rStyle w:val="VerbatimChar"/>
+        </w:rPr>
+        <w:t xml:space="preserve">##   border-right-color: #D3D3D3;</w:t>
+      </w:r>
+      <w:r>
+        <w:br/>
+      </w:r>
+      <w:r>
+        <w:rPr>
+          <w:rStyle w:val="VerbatimChar"/>
+        </w:rPr>
+        <w:t xml:space="preserve">##   vertical-align: middle;</w:t>
+      </w:r>
+      <w:r>
+        <w:br/>
+      </w:r>
+      <w:r>
+        <w:rPr>
+          <w:rStyle w:val="VerbatimChar"/>
+        </w:rPr>
+        <w:t xml:space="preserve">##   text-align: left;</w:t>
+      </w:r>
+      <w:r>
+        <w:br/>
+      </w:r>
+      <w:r>
+        <w:rPr>
+          <w:rStyle w:val="VerbatimChar"/>
+        </w:rPr>
+        <w:t xml:space="preserve">## }</w:t>
+      </w:r>
+      <w:r>
+        <w:br/>
+      </w:r>
+      <w:r>
+        <w:rPr>
+          <w:rStyle w:val="VerbatimChar"/>
+        </w:rPr>
+        <w:t xml:space="preserve">## </w:t>
+      </w:r>
+      <w:r>
+        <w:br/>
+      </w:r>
+      <w:r>
+        <w:rPr>
+          <w:rStyle w:val="VerbatimChar"/>
+        </w:rPr>
+        <w:t xml:space="preserve">## #uivwgqhyon .gt_empty_group_heading {</w:t>
+      </w:r>
+      <w:r>
+        <w:br/>
+      </w:r>
+      <w:r>
+        <w:rPr>
+          <w:rStyle w:val="VerbatimChar"/>
+        </w:rPr>
+        <w:t xml:space="preserve">##   padding: 0.5px;</w:t>
+      </w:r>
+      <w:r>
+        <w:br/>
+      </w:r>
+      <w:r>
+        <w:rPr>
+          <w:rStyle w:val="VerbatimChar"/>
+        </w:rPr>
+        <w:t xml:space="preserve">##   color: #333333;</w:t>
+      </w:r>
+      <w:r>
+        <w:br/>
+      </w:r>
+      <w:r>
+        <w:rPr>
+          <w:rStyle w:val="VerbatimChar"/>
+        </w:rPr>
+        <w:t xml:space="preserve">##   background-color: #FFFFFF;</w:t>
+      </w:r>
+      <w:r>
+        <w:br/>
+      </w:r>
+      <w:r>
+        <w:rPr>
+          <w:rStyle w:val="VerbatimChar"/>
+        </w:rPr>
+        <w:t xml:space="preserve">##   font-size: 100%;</w:t>
+      </w:r>
+      <w:r>
+        <w:br/>
+      </w:r>
+      <w:r>
+        <w:rPr>
+          <w:rStyle w:val="VerbatimChar"/>
+        </w:rPr>
+        <w:t xml:space="preserve">##   font-weight: initial;</w:t>
+      </w:r>
+      <w:r>
+        <w:br/>
+      </w:r>
+      <w:r>
+        <w:rPr>
+          <w:rStyle w:val="VerbatimChar"/>
+        </w:rPr>
+        <w:t xml:space="preserve">##   border-top-style: solid;</w:t>
+      </w:r>
+      <w:r>
+        <w:br/>
+      </w:r>
+      <w:r>
+        <w:rPr>
+          <w:rStyle w:val="VerbatimChar"/>
+        </w:rPr>
+        <w:t xml:space="preserve">##   border-top-width: 2px;</w:t>
+      </w:r>
+      <w:r>
+        <w:br/>
+      </w:r>
+      <w:r>
+        <w:rPr>
+          <w:rStyle w:val="VerbatimChar"/>
+        </w:rPr>
+        <w:t xml:space="preserve">##   border-top-color: #D3D3D3;</w:t>
+      </w:r>
+      <w:r>
+        <w:br/>
+      </w:r>
+      <w:r>
+        <w:rPr>
+          <w:rStyle w:val="VerbatimChar"/>
+        </w:rPr>
+        <w:t xml:space="preserve">##   border-bottom-style: solid;</w:t>
+      </w:r>
+      <w:r>
+        <w:br/>
+      </w:r>
+      <w:r>
+        <w:rPr>
+          <w:rStyle w:val="VerbatimChar"/>
+        </w:rPr>
+        <w:t xml:space="preserve">##   border-bottom-width: 2px;</w:t>
+      </w:r>
+      <w:r>
+        <w:br/>
+      </w:r>
+      <w:r>
+        <w:rPr>
+          <w:rStyle w:val="VerbatimChar"/>
+        </w:rPr>
+        <w:t xml:space="preserve">##   border-bottom-color: #D3D3D3;</w:t>
+      </w:r>
+      <w:r>
+        <w:br/>
+      </w:r>
+      <w:r>
+        <w:rPr>
+          <w:rStyle w:val="VerbatimChar"/>
+        </w:rPr>
+        <w:t xml:space="preserve">##   vertical-align: middle;</w:t>
+      </w:r>
+      <w:r>
+        <w:br/>
+      </w:r>
+      <w:r>
+        <w:rPr>
+          <w:rStyle w:val="VerbatimChar"/>
+        </w:rPr>
+        <w:t xml:space="preserve">## }</w:t>
+      </w:r>
+      <w:r>
+        <w:br/>
+      </w:r>
+      <w:r>
+        <w:rPr>
+          <w:rStyle w:val="VerbatimChar"/>
+        </w:rPr>
+        <w:t xml:space="preserve">## </w:t>
+      </w:r>
+      <w:r>
+        <w:br/>
+      </w:r>
+      <w:r>
+        <w:rPr>
+          <w:rStyle w:val="VerbatimChar"/>
+        </w:rPr>
+        <w:t xml:space="preserve">## #uivwgqhyon .gt_from_md &gt; :first-child {</w:t>
+      </w:r>
+      <w:r>
+        <w:br/>
+      </w:r>
+      <w:r>
+        <w:rPr>
+          <w:rStyle w:val="VerbatimChar"/>
+        </w:rPr>
+        <w:t xml:space="preserve">##   margin-top: 0;</w:t>
+      </w:r>
+      <w:r>
+        <w:br/>
+      </w:r>
+      <w:r>
+        <w:rPr>
+          <w:rStyle w:val="VerbatimChar"/>
+        </w:rPr>
+        <w:t xml:space="preserve">## }</w:t>
+      </w:r>
+      <w:r>
+        <w:br/>
+      </w:r>
+      <w:r>
+        <w:rPr>
+          <w:rStyle w:val="VerbatimChar"/>
+        </w:rPr>
+        <w:t xml:space="preserve">## </w:t>
+      </w:r>
+      <w:r>
+        <w:br/>
+      </w:r>
+      <w:r>
+        <w:rPr>
+          <w:rStyle w:val="VerbatimChar"/>
+        </w:rPr>
+        <w:t xml:space="preserve">## #uivwgqhyon .gt_from_md &gt; :last-child {</w:t>
+      </w:r>
+      <w:r>
+        <w:br/>
+      </w:r>
+      <w:r>
+        <w:rPr>
+          <w:rStyle w:val="VerbatimChar"/>
+        </w:rPr>
+        <w:t xml:space="preserve">##   margin-bottom: 0;</w:t>
+      </w:r>
+      <w:r>
+        <w:br/>
+      </w:r>
+      <w:r>
+        <w:rPr>
+          <w:rStyle w:val="VerbatimChar"/>
+        </w:rPr>
+        <w:t xml:space="preserve">## }</w:t>
+      </w:r>
+      <w:r>
+        <w:br/>
+      </w:r>
+      <w:r>
+        <w:rPr>
+          <w:rStyle w:val="VerbatimChar"/>
+        </w:rPr>
+        <w:t xml:space="preserve">## </w:t>
+      </w:r>
+      <w:r>
+        <w:br/>
+      </w:r>
+      <w:r>
+        <w:rPr>
+          <w:rStyle w:val="VerbatimChar"/>
+        </w:rPr>
+        <w:t xml:space="preserve">## #uivwgqhyon .gt_row {</w:t>
+      </w:r>
+      <w:r>
+        <w:br/>
+      </w:r>
+      <w:r>
+        <w:rPr>
+          <w:rStyle w:val="VerbatimChar"/>
+        </w:rPr>
+        <w:t xml:space="preserve">##   padding-top: 8px;</w:t>
+      </w:r>
+      <w:r>
+        <w:br/>
+      </w:r>
+      <w:r>
+        <w:rPr>
+          <w:rStyle w:val="VerbatimChar"/>
+        </w:rPr>
+        <w:t xml:space="preserve">##   padding-bottom: 8px;</w:t>
+      </w:r>
+      <w:r>
+        <w:br/>
+      </w:r>
+      <w:r>
+        <w:rPr>
+          <w:rStyle w:val="VerbatimChar"/>
+        </w:rPr>
+        <w:t xml:space="preserve">##   padding-left: 5px;</w:t>
+      </w:r>
+      <w:r>
+        <w:br/>
+      </w:r>
+      <w:r>
+        <w:rPr>
+          <w:rStyle w:val="VerbatimChar"/>
+        </w:rPr>
+        <w:t xml:space="preserve">##   padding-right: 5px;</w:t>
+      </w:r>
+      <w:r>
+        <w:br/>
+      </w:r>
+      <w:r>
+        <w:rPr>
+          <w:rStyle w:val="VerbatimChar"/>
+        </w:rPr>
+        <w:t xml:space="preserve">##   margin: 10px;</w:t>
+      </w:r>
+      <w:r>
+        <w:br/>
+      </w:r>
+      <w:r>
+        <w:rPr>
+          <w:rStyle w:val="VerbatimChar"/>
+        </w:rPr>
+        <w:t xml:space="preserve">##   border-top-style: solid;</w:t>
+      </w:r>
+      <w:r>
+        <w:br/>
+      </w:r>
+      <w:r>
+        <w:rPr>
+          <w:rStyle w:val="VerbatimChar"/>
+        </w:rPr>
+        <w:t xml:space="preserve">##   border-top-width: 1px;</w:t>
+      </w:r>
+      <w:r>
+        <w:br/>
+      </w:r>
+      <w:r>
+        <w:rPr>
+          <w:rStyle w:val="VerbatimChar"/>
+        </w:rPr>
+        <w:t xml:space="preserve">##   border-top-color: #FFFFFF;</w:t>
+      </w:r>
+      <w:r>
+        <w:br/>
+      </w:r>
+      <w:r>
+        <w:rPr>
+          <w:rStyle w:val="VerbatimChar"/>
+        </w:rPr>
+        <w:t xml:space="preserve">##   border-left-style: none;</w:t>
+      </w:r>
+      <w:r>
+        <w:br/>
+      </w:r>
+      <w:r>
+        <w:rPr>
+          <w:rStyle w:val="VerbatimChar"/>
+        </w:rPr>
+        <w:t xml:space="preserve">##   border-left-width: 1px;</w:t>
+      </w:r>
+      <w:r>
+        <w:br/>
+      </w:r>
+      <w:r>
+        <w:rPr>
+          <w:rStyle w:val="VerbatimChar"/>
+        </w:rPr>
+        <w:t xml:space="preserve">##   border-left-color: #D3D3D3;</w:t>
+      </w:r>
+      <w:r>
+        <w:br/>
+      </w:r>
+      <w:r>
+        <w:rPr>
+          <w:rStyle w:val="VerbatimChar"/>
+        </w:rPr>
+        <w:t xml:space="preserve">##   border-right-style: none;</w:t>
+      </w:r>
+      <w:r>
+        <w:br/>
+      </w:r>
+      <w:r>
+        <w:rPr>
+          <w:rStyle w:val="VerbatimChar"/>
+        </w:rPr>
+        <w:t xml:space="preserve">##   border-right-width: 1px;</w:t>
+      </w:r>
+      <w:r>
+        <w:br/>
+      </w:r>
+      <w:r>
+        <w:rPr>
+          <w:rStyle w:val="VerbatimChar"/>
+        </w:rPr>
+        <w:t xml:space="preserve">##   border-right-color: #D3D3D3;</w:t>
+      </w:r>
+      <w:r>
+        <w:br/>
+      </w:r>
+      <w:r>
+        <w:rPr>
+          <w:rStyle w:val="VerbatimChar"/>
+        </w:rPr>
+        <w:t xml:space="preserve">##   vertical-align: middle;</w:t>
+      </w:r>
+      <w:r>
+        <w:br/>
+      </w:r>
+      <w:r>
+        <w:rPr>
+          <w:rStyle w:val="VerbatimChar"/>
+        </w:rPr>
+        <w:t xml:space="preserve">##   overflow-x: hidden;</w:t>
+      </w:r>
+      <w:r>
+        <w:br/>
+      </w:r>
+      <w:r>
+        <w:rPr>
+          <w:rStyle w:val="VerbatimChar"/>
+        </w:rPr>
+        <w:t xml:space="preserve">## }</w:t>
+      </w:r>
+      <w:r>
+        <w:br/>
+      </w:r>
+      <w:r>
+        <w:rPr>
+          <w:rStyle w:val="VerbatimChar"/>
+        </w:rPr>
+        <w:t xml:space="preserve">## </w:t>
+      </w:r>
+      <w:r>
+        <w:br/>
+      </w:r>
+      <w:r>
+        <w:rPr>
+          <w:rStyle w:val="VerbatimChar"/>
+        </w:rPr>
+        <w:t xml:space="preserve">## #uivwgqhyon .gt_stub {</w:t>
+      </w:r>
+      <w:r>
+        <w:br/>
+      </w:r>
+      <w:r>
+        <w:rPr>
+          <w:rStyle w:val="VerbatimChar"/>
+        </w:rPr>
+        <w:t xml:space="preserve">##   color: #333333;</w:t>
+      </w:r>
+      <w:r>
+        <w:br/>
+      </w:r>
+      <w:r>
+        <w:rPr>
+          <w:rStyle w:val="VerbatimChar"/>
+        </w:rPr>
+        <w:t xml:space="preserve">##   background-color: #FFFFFF;</w:t>
+      </w:r>
+      <w:r>
+        <w:br/>
+      </w:r>
+      <w:r>
+        <w:rPr>
+          <w:rStyle w:val="VerbatimChar"/>
+        </w:rPr>
+        <w:t xml:space="preserve">##   font-size: 100%;</w:t>
+      </w:r>
+      <w:r>
+        <w:br/>
+      </w:r>
+      <w:r>
+        <w:rPr>
+          <w:rStyle w:val="VerbatimChar"/>
+        </w:rPr>
+        <w:t xml:space="preserve">##   font-weight: initial;</w:t>
+      </w:r>
+      <w:r>
+        <w:br/>
+      </w:r>
+      <w:r>
+        <w:rPr>
+          <w:rStyle w:val="VerbatimChar"/>
+        </w:rPr>
+        <w:t xml:space="preserve">##   text-transform: inherit;</w:t>
+      </w:r>
+      <w:r>
+        <w:br/>
+      </w:r>
+      <w:r>
+        <w:rPr>
+          <w:rStyle w:val="VerbatimChar"/>
+        </w:rPr>
+        <w:t xml:space="preserve">##   border-right-style: solid;</w:t>
+      </w:r>
+      <w:r>
+        <w:br/>
+      </w:r>
+      <w:r>
+        <w:rPr>
+          <w:rStyle w:val="VerbatimChar"/>
+        </w:rPr>
+        <w:t xml:space="preserve">##   border-right-width: 2px;</w:t>
+      </w:r>
+      <w:r>
+        <w:br/>
+      </w:r>
+      <w:r>
+        <w:rPr>
+          <w:rStyle w:val="VerbatimChar"/>
+        </w:rPr>
+        <w:t xml:space="preserve">##   border-right-color: #D3D3D3;</w:t>
+      </w:r>
+      <w:r>
+        <w:br/>
+      </w:r>
+      <w:r>
+        <w:rPr>
+          <w:rStyle w:val="VerbatimChar"/>
+        </w:rPr>
+        <w:t xml:space="preserve">##   padding-left: 5px;</w:t>
+      </w:r>
+      <w:r>
+        <w:br/>
+      </w:r>
+      <w:r>
+        <w:rPr>
+          <w:rStyle w:val="VerbatimChar"/>
+        </w:rPr>
+        <w:t xml:space="preserve">##   padding-right: 5px;</w:t>
+      </w:r>
+      <w:r>
+        <w:br/>
+      </w:r>
+      <w:r>
+        <w:rPr>
+          <w:rStyle w:val="VerbatimChar"/>
+        </w:rPr>
+        <w:t xml:space="preserve">## }</w:t>
+      </w:r>
+      <w:r>
+        <w:br/>
+      </w:r>
+      <w:r>
+        <w:rPr>
+          <w:rStyle w:val="VerbatimChar"/>
+        </w:rPr>
+        <w:t xml:space="preserve">## </w:t>
+      </w:r>
+      <w:r>
+        <w:br/>
+      </w:r>
+      <w:r>
+        <w:rPr>
+          <w:rStyle w:val="VerbatimChar"/>
+        </w:rPr>
+        <w:t xml:space="preserve">## #uivwgqhyon .gt_stub_row_group {</w:t>
+      </w:r>
+      <w:r>
+        <w:br/>
+      </w:r>
+      <w:r>
+        <w:rPr>
+          <w:rStyle w:val="VerbatimChar"/>
+        </w:rPr>
+        <w:t xml:space="preserve">##   color: #333333;</w:t>
+      </w:r>
+      <w:r>
+        <w:br/>
+      </w:r>
+      <w:r>
+        <w:rPr>
+          <w:rStyle w:val="VerbatimChar"/>
+        </w:rPr>
+        <w:t xml:space="preserve">##   background-color: #FFFFFF;</w:t>
+      </w:r>
+      <w:r>
+        <w:br/>
+      </w:r>
+      <w:r>
+        <w:rPr>
+          <w:rStyle w:val="VerbatimChar"/>
+        </w:rPr>
+        <w:t xml:space="preserve">##   font-size: 100%;</w:t>
+      </w:r>
+      <w:r>
+        <w:br/>
+      </w:r>
+      <w:r>
+        <w:rPr>
+          <w:rStyle w:val="VerbatimChar"/>
+        </w:rPr>
+        <w:t xml:space="preserve">##   font-weight: initial;</w:t>
+      </w:r>
+      <w:r>
+        <w:br/>
+      </w:r>
+      <w:r>
+        <w:rPr>
+          <w:rStyle w:val="VerbatimChar"/>
+        </w:rPr>
+        <w:t xml:space="preserve">##   text-transform: inherit;</w:t>
+      </w:r>
+      <w:r>
+        <w:br/>
+      </w:r>
+      <w:r>
+        <w:rPr>
+          <w:rStyle w:val="VerbatimChar"/>
+        </w:rPr>
+        <w:t xml:space="preserve">##   border-right-style: solid;</w:t>
+      </w:r>
+      <w:r>
+        <w:br/>
+      </w:r>
+      <w:r>
+        <w:rPr>
+          <w:rStyle w:val="VerbatimChar"/>
+        </w:rPr>
+        <w:t xml:space="preserve">##   border-right-width: 2px;</w:t>
+      </w:r>
+      <w:r>
+        <w:br/>
+      </w:r>
+      <w:r>
+        <w:rPr>
+          <w:rStyle w:val="VerbatimChar"/>
+        </w:rPr>
+        <w:t xml:space="preserve">##   border-right-color: #D3D3D3;</w:t>
+      </w:r>
+      <w:r>
+        <w:br/>
+      </w:r>
+      <w:r>
+        <w:rPr>
+          <w:rStyle w:val="VerbatimChar"/>
+        </w:rPr>
+        <w:t xml:space="preserve">##   padding-left: 5px;</w:t>
+      </w:r>
+      <w:r>
+        <w:br/>
+      </w:r>
+      <w:r>
+        <w:rPr>
+          <w:rStyle w:val="VerbatimChar"/>
+        </w:rPr>
+        <w:t xml:space="preserve">##   padding-right: 5px;</w:t>
+      </w:r>
+      <w:r>
+        <w:br/>
+      </w:r>
+      <w:r>
+        <w:rPr>
+          <w:rStyle w:val="VerbatimChar"/>
+        </w:rPr>
+        <w:t xml:space="preserve">##   vertical-align: top;</w:t>
+      </w:r>
+      <w:r>
+        <w:br/>
+      </w:r>
+      <w:r>
+        <w:rPr>
+          <w:rStyle w:val="VerbatimChar"/>
+        </w:rPr>
+        <w:t xml:space="preserve">## }</w:t>
+      </w:r>
+      <w:r>
+        <w:br/>
+      </w:r>
+      <w:r>
+        <w:rPr>
+          <w:rStyle w:val="VerbatimChar"/>
+        </w:rPr>
+        <w:t xml:space="preserve">## </w:t>
+      </w:r>
+      <w:r>
+        <w:br/>
+      </w:r>
+      <w:r>
+        <w:rPr>
+          <w:rStyle w:val="VerbatimChar"/>
+        </w:rPr>
+        <w:t xml:space="preserve">## #uivwgqhyon .gt_row_group_first td {</w:t>
+      </w:r>
+      <w:r>
+        <w:br/>
+      </w:r>
+      <w:r>
+        <w:rPr>
+          <w:rStyle w:val="VerbatimChar"/>
+        </w:rPr>
+        <w:t xml:space="preserve">##   border-top-width: 2px;</w:t>
+      </w:r>
+      <w:r>
+        <w:br/>
+      </w:r>
+      <w:r>
+        <w:rPr>
+          <w:rStyle w:val="VerbatimChar"/>
+        </w:rPr>
+        <w:t xml:space="preserve">## }</w:t>
+      </w:r>
+      <w:r>
+        <w:br/>
+      </w:r>
+      <w:r>
+        <w:rPr>
+          <w:rStyle w:val="VerbatimChar"/>
+        </w:rPr>
+        <w:t xml:space="preserve">## </w:t>
+      </w:r>
+      <w:r>
+        <w:br/>
+      </w:r>
+      <w:r>
+        <w:rPr>
+          <w:rStyle w:val="VerbatimChar"/>
+        </w:rPr>
+        <w:t xml:space="preserve">## #uivwgqhyon .gt_row_group_first th {</w:t>
+      </w:r>
+      <w:r>
+        <w:br/>
+      </w:r>
+      <w:r>
+        <w:rPr>
+          <w:rStyle w:val="VerbatimChar"/>
+        </w:rPr>
+        <w:t xml:space="preserve">##   border-top-width: 2px;</w:t>
+      </w:r>
+      <w:r>
+        <w:br/>
+      </w:r>
+      <w:r>
+        <w:rPr>
+          <w:rStyle w:val="VerbatimChar"/>
+        </w:rPr>
+        <w:t xml:space="preserve">## }</w:t>
+      </w:r>
+      <w:r>
+        <w:br/>
+      </w:r>
+      <w:r>
+        <w:rPr>
+          <w:rStyle w:val="VerbatimChar"/>
+        </w:rPr>
+        <w:t xml:space="preserve">## </w:t>
+      </w:r>
+      <w:r>
+        <w:br/>
+      </w:r>
+      <w:r>
+        <w:rPr>
+          <w:rStyle w:val="VerbatimChar"/>
+        </w:rPr>
+        <w:t xml:space="preserve">## #uivwgqhyon .gt_summary_row {</w:t>
+      </w:r>
+      <w:r>
+        <w:br/>
+      </w:r>
+      <w:r>
+        <w:rPr>
+          <w:rStyle w:val="VerbatimChar"/>
+        </w:rPr>
+        <w:t xml:space="preserve">##   color: #333333;</w:t>
+      </w:r>
+      <w:r>
+        <w:br/>
+      </w:r>
+      <w:r>
+        <w:rPr>
+          <w:rStyle w:val="VerbatimChar"/>
+        </w:rPr>
+        <w:t xml:space="preserve">##   background-color: #FFFFFF;</w:t>
+      </w:r>
+      <w:r>
+        <w:br/>
+      </w:r>
+      <w:r>
+        <w:rPr>
+          <w:rStyle w:val="VerbatimChar"/>
+        </w:rPr>
+        <w:t xml:space="preserve">##   text-transform: inherit;</w:t>
+      </w:r>
+      <w:r>
+        <w:br/>
+      </w:r>
+      <w:r>
+        <w:rPr>
+          <w:rStyle w:val="VerbatimChar"/>
+        </w:rPr>
+        <w:t xml:space="preserve">##   padding-top: 8px;</w:t>
+      </w:r>
+      <w:r>
+        <w:br/>
+      </w:r>
+      <w:r>
+        <w:rPr>
+          <w:rStyle w:val="VerbatimChar"/>
+        </w:rPr>
+        <w:t xml:space="preserve">##   padding-bottom: 8px;</w:t>
+      </w:r>
+      <w:r>
+        <w:br/>
+      </w:r>
+      <w:r>
+        <w:rPr>
+          <w:rStyle w:val="VerbatimChar"/>
+        </w:rPr>
+        <w:t xml:space="preserve">##   padding-left: 5px;</w:t>
+      </w:r>
+      <w:r>
+        <w:br/>
+      </w:r>
+      <w:r>
+        <w:rPr>
+          <w:rStyle w:val="VerbatimChar"/>
+        </w:rPr>
+        <w:t xml:space="preserve">##   padding-right: 5px;</w:t>
+      </w:r>
+      <w:r>
+        <w:br/>
+      </w:r>
+      <w:r>
+        <w:rPr>
+          <w:rStyle w:val="VerbatimChar"/>
+        </w:rPr>
+        <w:t xml:space="preserve">## }</w:t>
+      </w:r>
+      <w:r>
+        <w:br/>
+      </w:r>
+      <w:r>
+        <w:rPr>
+          <w:rStyle w:val="VerbatimChar"/>
+        </w:rPr>
+        <w:t xml:space="preserve">## </w:t>
+      </w:r>
+      <w:r>
+        <w:br/>
+      </w:r>
+      <w:r>
+        <w:rPr>
+          <w:rStyle w:val="VerbatimChar"/>
+        </w:rPr>
+        <w:t xml:space="preserve">## #uivwgqhyon .gt_first_summary_row {</w:t>
+      </w:r>
+      <w:r>
+        <w:br/>
+      </w:r>
+      <w:r>
+        <w:rPr>
+          <w:rStyle w:val="VerbatimChar"/>
+        </w:rPr>
+        <w:t xml:space="preserve">##   border-top-style: solid;</w:t>
+      </w:r>
+      <w:r>
+        <w:br/>
+      </w:r>
+      <w:r>
+        <w:rPr>
+          <w:rStyle w:val="VerbatimChar"/>
+        </w:rPr>
+        <w:t xml:space="preserve">##   border-top-color: #D3D3D3;</w:t>
+      </w:r>
+      <w:r>
+        <w:br/>
+      </w:r>
+      <w:r>
+        <w:rPr>
+          <w:rStyle w:val="VerbatimChar"/>
+        </w:rPr>
+        <w:t xml:space="preserve">## }</w:t>
+      </w:r>
+      <w:r>
+        <w:br/>
+      </w:r>
+      <w:r>
+        <w:rPr>
+          <w:rStyle w:val="VerbatimChar"/>
+        </w:rPr>
+        <w:t xml:space="preserve">## </w:t>
+      </w:r>
+      <w:r>
+        <w:br/>
+      </w:r>
+      <w:r>
+        <w:rPr>
+          <w:rStyle w:val="VerbatimChar"/>
+        </w:rPr>
+        <w:t xml:space="preserve">## #uivwgqhyon .gt_first_summary_row.thick {</w:t>
+      </w:r>
+      <w:r>
+        <w:br/>
+      </w:r>
+      <w:r>
+        <w:rPr>
+          <w:rStyle w:val="VerbatimChar"/>
+        </w:rPr>
+        <w:t xml:space="preserve">##   border-top-width: 2px;</w:t>
+      </w:r>
+      <w:r>
+        <w:br/>
+      </w:r>
+      <w:r>
+        <w:rPr>
+          <w:rStyle w:val="VerbatimChar"/>
+        </w:rPr>
+        <w:t xml:space="preserve">## }</w:t>
+      </w:r>
+      <w:r>
+        <w:br/>
+      </w:r>
+      <w:r>
+        <w:rPr>
+          <w:rStyle w:val="VerbatimChar"/>
+        </w:rPr>
+        <w:t xml:space="preserve">## </w:t>
+      </w:r>
+      <w:r>
+        <w:br/>
+      </w:r>
+      <w:r>
+        <w:rPr>
+          <w:rStyle w:val="VerbatimChar"/>
+        </w:rPr>
+        <w:t xml:space="preserve">## #uivwgqhyon .gt_last_summary_row {</w:t>
+      </w:r>
+      <w:r>
+        <w:br/>
+      </w:r>
+      <w:r>
+        <w:rPr>
+          <w:rStyle w:val="VerbatimChar"/>
+        </w:rPr>
+        <w:t xml:space="preserve">##   padding-top: 8px;</w:t>
+      </w:r>
+      <w:r>
+        <w:br/>
+      </w:r>
+      <w:r>
+        <w:rPr>
+          <w:rStyle w:val="VerbatimChar"/>
+        </w:rPr>
+        <w:t xml:space="preserve">##   padding-bottom: 8px;</w:t>
+      </w:r>
+      <w:r>
+        <w:br/>
+      </w:r>
+      <w:r>
+        <w:rPr>
+          <w:rStyle w:val="VerbatimChar"/>
+        </w:rPr>
+        <w:t xml:space="preserve">##   padding-left: 5px;</w:t>
+      </w:r>
+      <w:r>
+        <w:br/>
+      </w:r>
+      <w:r>
+        <w:rPr>
+          <w:rStyle w:val="VerbatimChar"/>
+        </w:rPr>
+        <w:t xml:space="preserve">##   padding-right: 5px;</w:t>
+      </w:r>
+      <w:r>
+        <w:br/>
+      </w:r>
+      <w:r>
+        <w:rPr>
+          <w:rStyle w:val="VerbatimChar"/>
+        </w:rPr>
+        <w:t xml:space="preserve">##   border-bottom-style: solid;</w:t>
+      </w:r>
+      <w:r>
+        <w:br/>
+      </w:r>
+      <w:r>
+        <w:rPr>
+          <w:rStyle w:val="VerbatimChar"/>
+        </w:rPr>
+        <w:t xml:space="preserve">##   border-bottom-width: 2px;</w:t>
+      </w:r>
+      <w:r>
+        <w:br/>
+      </w:r>
+      <w:r>
+        <w:rPr>
+          <w:rStyle w:val="VerbatimChar"/>
+        </w:rPr>
+        <w:t xml:space="preserve">##   border-bottom-color: #D3D3D3;</w:t>
+      </w:r>
+      <w:r>
+        <w:br/>
+      </w:r>
+      <w:r>
+        <w:rPr>
+          <w:rStyle w:val="VerbatimChar"/>
+        </w:rPr>
+        <w:t xml:space="preserve">## }</w:t>
+      </w:r>
+      <w:r>
+        <w:br/>
+      </w:r>
+      <w:r>
+        <w:rPr>
+          <w:rStyle w:val="VerbatimChar"/>
+        </w:rPr>
+        <w:t xml:space="preserve">## </w:t>
+      </w:r>
+      <w:r>
+        <w:br/>
+      </w:r>
+      <w:r>
+        <w:rPr>
+          <w:rStyle w:val="VerbatimChar"/>
+        </w:rPr>
+        <w:t xml:space="preserve">## #uivwgqhyon .gt_grand_summary_row {</w:t>
+      </w:r>
+      <w:r>
+        <w:br/>
+      </w:r>
+      <w:r>
+        <w:rPr>
+          <w:rStyle w:val="VerbatimChar"/>
+        </w:rPr>
+        <w:t xml:space="preserve">##   color: #333333;</w:t>
+      </w:r>
+      <w:r>
+        <w:br/>
+      </w:r>
+      <w:r>
+        <w:rPr>
+          <w:rStyle w:val="VerbatimChar"/>
+        </w:rPr>
+        <w:t xml:space="preserve">##   background-color: #FFFFFF;</w:t>
+      </w:r>
+      <w:r>
+        <w:br/>
+      </w:r>
+      <w:r>
+        <w:rPr>
+          <w:rStyle w:val="VerbatimChar"/>
+        </w:rPr>
+        <w:t xml:space="preserve">##   text-transform: inherit;</w:t>
+      </w:r>
+      <w:r>
+        <w:br/>
+      </w:r>
+      <w:r>
+        <w:rPr>
+          <w:rStyle w:val="VerbatimChar"/>
+        </w:rPr>
+        <w:t xml:space="preserve">##   padding-top: 8px;</w:t>
+      </w:r>
+      <w:r>
+        <w:br/>
+      </w:r>
+      <w:r>
+        <w:rPr>
+          <w:rStyle w:val="VerbatimChar"/>
+        </w:rPr>
+        <w:t xml:space="preserve">##   padding-bottom: 8px;</w:t>
+      </w:r>
+      <w:r>
+        <w:br/>
+      </w:r>
+      <w:r>
+        <w:rPr>
+          <w:rStyle w:val="VerbatimChar"/>
+        </w:rPr>
+        <w:t xml:space="preserve">##   padding-left: 5px;</w:t>
+      </w:r>
+      <w:r>
+        <w:br/>
+      </w:r>
+      <w:r>
+        <w:rPr>
+          <w:rStyle w:val="VerbatimChar"/>
+        </w:rPr>
+        <w:t xml:space="preserve">##   padding-right: 5px;</w:t>
+      </w:r>
+      <w:r>
+        <w:br/>
+      </w:r>
+      <w:r>
+        <w:rPr>
+          <w:rStyle w:val="VerbatimChar"/>
+        </w:rPr>
+        <w:t xml:space="preserve">## }</w:t>
+      </w:r>
+      <w:r>
+        <w:br/>
+      </w:r>
+      <w:r>
+        <w:rPr>
+          <w:rStyle w:val="VerbatimChar"/>
+        </w:rPr>
+        <w:t xml:space="preserve">## </w:t>
+      </w:r>
+      <w:r>
+        <w:br/>
+      </w:r>
+      <w:r>
+        <w:rPr>
+          <w:rStyle w:val="VerbatimChar"/>
+        </w:rPr>
+        <w:t xml:space="preserve">## #uivwgqhyon .gt_first_grand_summary_row {</w:t>
+      </w:r>
+      <w:r>
+        <w:br/>
+      </w:r>
+      <w:r>
+        <w:rPr>
+          <w:rStyle w:val="VerbatimChar"/>
+        </w:rPr>
+        <w:t xml:space="preserve">##   padding-top: 8px;</w:t>
+      </w:r>
+      <w:r>
+        <w:br/>
+      </w:r>
+      <w:r>
+        <w:rPr>
+          <w:rStyle w:val="VerbatimChar"/>
+        </w:rPr>
+        <w:t xml:space="preserve">##   padding-bottom: 8px;</w:t>
+      </w:r>
+      <w:r>
+        <w:br/>
+      </w:r>
+      <w:r>
+        <w:rPr>
+          <w:rStyle w:val="VerbatimChar"/>
+        </w:rPr>
+        <w:t xml:space="preserve">##   padding-left: 5px;</w:t>
+      </w:r>
+      <w:r>
+        <w:br/>
+      </w:r>
+      <w:r>
+        <w:rPr>
+          <w:rStyle w:val="VerbatimChar"/>
+        </w:rPr>
+        <w:t xml:space="preserve">##   padding-right: 5px;</w:t>
+      </w:r>
+      <w:r>
+        <w:br/>
+      </w:r>
+      <w:r>
+        <w:rPr>
+          <w:rStyle w:val="VerbatimChar"/>
+        </w:rPr>
+        <w:t xml:space="preserve">##   border-top-style: double;</w:t>
+      </w:r>
+      <w:r>
+        <w:br/>
+      </w:r>
+      <w:r>
+        <w:rPr>
+          <w:rStyle w:val="VerbatimChar"/>
+        </w:rPr>
+        <w:t xml:space="preserve">##   border-top-width: 6px;</w:t>
+      </w:r>
+      <w:r>
+        <w:br/>
+      </w:r>
+      <w:r>
+        <w:rPr>
+          <w:rStyle w:val="VerbatimChar"/>
+        </w:rPr>
+        <w:t xml:space="preserve">##   border-top-color: #D3D3D3;</w:t>
+      </w:r>
+      <w:r>
+        <w:br/>
+      </w:r>
+      <w:r>
+        <w:rPr>
+          <w:rStyle w:val="VerbatimChar"/>
+        </w:rPr>
+        <w:t xml:space="preserve">## }</w:t>
+      </w:r>
+      <w:r>
+        <w:br/>
+      </w:r>
+      <w:r>
+        <w:rPr>
+          <w:rStyle w:val="VerbatimChar"/>
+        </w:rPr>
+        <w:t xml:space="preserve">## </w:t>
+      </w:r>
+      <w:r>
+        <w:br/>
+      </w:r>
+      <w:r>
+        <w:rPr>
+          <w:rStyle w:val="VerbatimChar"/>
+        </w:rPr>
+        <w:t xml:space="preserve">## #uivwgqhyon .gt_last_grand_summary_row_top {</w:t>
+      </w:r>
+      <w:r>
+        <w:br/>
+      </w:r>
+      <w:r>
+        <w:rPr>
+          <w:rStyle w:val="VerbatimChar"/>
+        </w:rPr>
+        <w:t xml:space="preserve">##   padding-top: 8px;</w:t>
+      </w:r>
+      <w:r>
+        <w:br/>
+      </w:r>
+      <w:r>
+        <w:rPr>
+          <w:rStyle w:val="VerbatimChar"/>
+        </w:rPr>
+        <w:t xml:space="preserve">##   padding-bottom: 8px;</w:t>
+      </w:r>
+      <w:r>
+        <w:br/>
+      </w:r>
+      <w:r>
+        <w:rPr>
+          <w:rStyle w:val="VerbatimChar"/>
+        </w:rPr>
+        <w:t xml:space="preserve">##   padding-left: 5px;</w:t>
+      </w:r>
+      <w:r>
+        <w:br/>
+      </w:r>
+      <w:r>
+        <w:rPr>
+          <w:rStyle w:val="VerbatimChar"/>
+        </w:rPr>
+        <w:t xml:space="preserve">##   padding-right: 5px;</w:t>
+      </w:r>
+      <w:r>
+        <w:br/>
+      </w:r>
+      <w:r>
+        <w:rPr>
+          <w:rStyle w:val="VerbatimChar"/>
+        </w:rPr>
+        <w:t xml:space="preserve">##   border-bottom-style: double;</w:t>
+      </w:r>
+      <w:r>
+        <w:br/>
+      </w:r>
+      <w:r>
+        <w:rPr>
+          <w:rStyle w:val="VerbatimChar"/>
+        </w:rPr>
+        <w:t xml:space="preserve">##   border-bottom-width: 6px;</w:t>
+      </w:r>
+      <w:r>
+        <w:br/>
+      </w:r>
+      <w:r>
+        <w:rPr>
+          <w:rStyle w:val="VerbatimChar"/>
+        </w:rPr>
+        <w:t xml:space="preserve">##   border-bottom-color: #D3D3D3;</w:t>
+      </w:r>
+      <w:r>
+        <w:br/>
+      </w:r>
+      <w:r>
+        <w:rPr>
+          <w:rStyle w:val="VerbatimChar"/>
+        </w:rPr>
+        <w:t xml:space="preserve">## }</w:t>
+      </w:r>
+      <w:r>
+        <w:br/>
+      </w:r>
+      <w:r>
+        <w:rPr>
+          <w:rStyle w:val="VerbatimChar"/>
+        </w:rPr>
+        <w:t xml:space="preserve">## </w:t>
+      </w:r>
+      <w:r>
+        <w:br/>
+      </w:r>
+      <w:r>
+        <w:rPr>
+          <w:rStyle w:val="VerbatimChar"/>
+        </w:rPr>
+        <w:t xml:space="preserve">## #uivwgqhyon .gt_striped {</w:t>
+      </w:r>
+      <w:r>
+        <w:br/>
+      </w:r>
+      <w:r>
+        <w:rPr>
+          <w:rStyle w:val="VerbatimChar"/>
+        </w:rPr>
+        <w:t xml:space="preserve">##   background-color: rgba(128, 128, 128, 0.05);</w:t>
+      </w:r>
+      <w:r>
+        <w:br/>
+      </w:r>
+      <w:r>
+        <w:rPr>
+          <w:rStyle w:val="VerbatimChar"/>
+        </w:rPr>
+        <w:t xml:space="preserve">## }</w:t>
+      </w:r>
+      <w:r>
+        <w:br/>
+      </w:r>
+      <w:r>
+        <w:rPr>
+          <w:rStyle w:val="VerbatimChar"/>
+        </w:rPr>
+        <w:t xml:space="preserve">## </w:t>
+      </w:r>
+      <w:r>
+        <w:br/>
+      </w:r>
+      <w:r>
+        <w:rPr>
+          <w:rStyle w:val="VerbatimChar"/>
+        </w:rPr>
+        <w:t xml:space="preserve">## #uivwgqhyon .gt_table_body {</w:t>
+      </w:r>
+      <w:r>
+        <w:br/>
+      </w:r>
+      <w:r>
+        <w:rPr>
+          <w:rStyle w:val="VerbatimChar"/>
+        </w:rPr>
+        <w:t xml:space="preserve">##   border-top-style: solid;</w:t>
+      </w:r>
+      <w:r>
+        <w:br/>
+      </w:r>
+      <w:r>
+        <w:rPr>
+          <w:rStyle w:val="VerbatimChar"/>
+        </w:rPr>
+        <w:t xml:space="preserve">##   border-top-width: 2px;</w:t>
+      </w:r>
+      <w:r>
+        <w:br/>
+      </w:r>
+      <w:r>
+        <w:rPr>
+          <w:rStyle w:val="VerbatimChar"/>
+        </w:rPr>
+        <w:t xml:space="preserve">##   border-top-color: #D3D3D3;</w:t>
+      </w:r>
+      <w:r>
+        <w:br/>
+      </w:r>
+      <w:r>
+        <w:rPr>
+          <w:rStyle w:val="VerbatimChar"/>
+        </w:rPr>
+        <w:t xml:space="preserve">##   border-bottom-style: solid;</w:t>
+      </w:r>
+      <w:r>
+        <w:br/>
+      </w:r>
+      <w:r>
+        <w:rPr>
+          <w:rStyle w:val="VerbatimChar"/>
+        </w:rPr>
+        <w:t xml:space="preserve">##   border-bottom-width: 2px;</w:t>
+      </w:r>
+      <w:r>
+        <w:br/>
+      </w:r>
+      <w:r>
+        <w:rPr>
+          <w:rStyle w:val="VerbatimChar"/>
+        </w:rPr>
+        <w:t xml:space="preserve">##   border-bottom-color: #D3D3D3;</w:t>
+      </w:r>
+      <w:r>
+        <w:br/>
+      </w:r>
+      <w:r>
+        <w:rPr>
+          <w:rStyle w:val="VerbatimChar"/>
+        </w:rPr>
+        <w:t xml:space="preserve">## }</w:t>
+      </w:r>
+      <w:r>
+        <w:br/>
+      </w:r>
+      <w:r>
+        <w:rPr>
+          <w:rStyle w:val="VerbatimChar"/>
+        </w:rPr>
+        <w:t xml:space="preserve">## </w:t>
+      </w:r>
+      <w:r>
+        <w:br/>
+      </w:r>
+      <w:r>
+        <w:rPr>
+          <w:rStyle w:val="VerbatimChar"/>
+        </w:rPr>
+        <w:t xml:space="preserve">## #uivwgqhyon .gt_footnotes {</w:t>
+      </w:r>
+      <w:r>
+        <w:br/>
+      </w:r>
+      <w:r>
+        <w:rPr>
+          <w:rStyle w:val="VerbatimChar"/>
+        </w:rPr>
+        <w:t xml:space="preserve">##   color: #333333;</w:t>
+      </w:r>
+      <w:r>
+        <w:br/>
+      </w:r>
+      <w:r>
+        <w:rPr>
+          <w:rStyle w:val="VerbatimChar"/>
+        </w:rPr>
+        <w:t xml:space="preserve">##   background-color: #FFFFFF;</w:t>
+      </w:r>
+      <w:r>
+        <w:br/>
+      </w:r>
+      <w:r>
+        <w:rPr>
+          <w:rStyle w:val="VerbatimChar"/>
+        </w:rPr>
+        <w:t xml:space="preserve">##   border-bottom-style: none;</w:t>
+      </w:r>
+      <w:r>
+        <w:br/>
+      </w:r>
+      <w:r>
+        <w:rPr>
+          <w:rStyle w:val="VerbatimChar"/>
+        </w:rPr>
+        <w:t xml:space="preserve">##   border-bottom-width: 2px;</w:t>
+      </w:r>
+      <w:r>
+        <w:br/>
+      </w:r>
+      <w:r>
+        <w:rPr>
+          <w:rStyle w:val="VerbatimChar"/>
+        </w:rPr>
+        <w:t xml:space="preserve">##   border-bottom-color: #D3D3D3;</w:t>
+      </w:r>
+      <w:r>
+        <w:br/>
+      </w:r>
+      <w:r>
+        <w:rPr>
+          <w:rStyle w:val="VerbatimChar"/>
+        </w:rPr>
+        <w:t xml:space="preserve">##   border-left-style: none;</w:t>
+      </w:r>
+      <w:r>
+        <w:br/>
+      </w:r>
+      <w:r>
+        <w:rPr>
+          <w:rStyle w:val="VerbatimChar"/>
+        </w:rPr>
+        <w:t xml:space="preserve">##   border-left-width: 2px;</w:t>
+      </w:r>
+      <w:r>
+        <w:br/>
+      </w:r>
+      <w:r>
+        <w:rPr>
+          <w:rStyle w:val="VerbatimChar"/>
+        </w:rPr>
+        <w:t xml:space="preserve">##   border-left-color: #D3D3D3;</w:t>
+      </w:r>
+      <w:r>
+        <w:br/>
+      </w:r>
+      <w:r>
+        <w:rPr>
+          <w:rStyle w:val="VerbatimChar"/>
+        </w:rPr>
+        <w:t xml:space="preserve">##   border-right-style: none;</w:t>
+      </w:r>
+      <w:r>
+        <w:br/>
+      </w:r>
+      <w:r>
+        <w:rPr>
+          <w:rStyle w:val="VerbatimChar"/>
+        </w:rPr>
+        <w:t xml:space="preserve">##   border-right-width: 2px;</w:t>
+      </w:r>
+      <w:r>
+        <w:br/>
+      </w:r>
+      <w:r>
+        <w:rPr>
+          <w:rStyle w:val="VerbatimChar"/>
+        </w:rPr>
+        <w:t xml:space="preserve">##   border-right-color: #D3D3D3;</w:t>
+      </w:r>
+      <w:r>
+        <w:br/>
+      </w:r>
+      <w:r>
+        <w:rPr>
+          <w:rStyle w:val="VerbatimChar"/>
+        </w:rPr>
+        <w:t xml:space="preserve">## }</w:t>
+      </w:r>
+      <w:r>
+        <w:br/>
+      </w:r>
+      <w:r>
+        <w:rPr>
+          <w:rStyle w:val="VerbatimChar"/>
+        </w:rPr>
+        <w:t xml:space="preserve">## </w:t>
+      </w:r>
+      <w:r>
+        <w:br/>
+      </w:r>
+      <w:r>
+        <w:rPr>
+          <w:rStyle w:val="VerbatimChar"/>
+        </w:rPr>
+        <w:t xml:space="preserve">## #uivwgqhyon .gt_footnote {</w:t>
+      </w:r>
+      <w:r>
+        <w:br/>
+      </w:r>
+      <w:r>
+        <w:rPr>
+          <w:rStyle w:val="VerbatimChar"/>
+        </w:rPr>
+        <w:t xml:space="preserve">##   margin: 0px;</w:t>
+      </w:r>
+      <w:r>
+        <w:br/>
+      </w:r>
+      <w:r>
+        <w:rPr>
+          <w:rStyle w:val="VerbatimChar"/>
+        </w:rPr>
+        <w:t xml:space="preserve">##   font-size: 90%;</w:t>
+      </w:r>
+      <w:r>
+        <w:br/>
+      </w:r>
+      <w:r>
+        <w:rPr>
+          <w:rStyle w:val="VerbatimChar"/>
+        </w:rPr>
+        <w:t xml:space="preserve">##   padding-top: 4px;</w:t>
+      </w:r>
+      <w:r>
+        <w:br/>
+      </w:r>
+      <w:r>
+        <w:rPr>
+          <w:rStyle w:val="VerbatimChar"/>
+        </w:rPr>
+        <w:t xml:space="preserve">##   padding-bottom: 4px;</w:t>
+      </w:r>
+      <w:r>
+        <w:br/>
+      </w:r>
+      <w:r>
+        <w:rPr>
+          <w:rStyle w:val="VerbatimChar"/>
+        </w:rPr>
+        <w:t xml:space="preserve">##   padding-left: 5px;</w:t>
+      </w:r>
+      <w:r>
+        <w:br/>
+      </w:r>
+      <w:r>
+        <w:rPr>
+          <w:rStyle w:val="VerbatimChar"/>
+        </w:rPr>
+        <w:t xml:space="preserve">##   padding-right: 5px;</w:t>
+      </w:r>
+      <w:r>
+        <w:br/>
+      </w:r>
+      <w:r>
+        <w:rPr>
+          <w:rStyle w:val="VerbatimChar"/>
+        </w:rPr>
+        <w:t xml:space="preserve">## }</w:t>
+      </w:r>
+      <w:r>
+        <w:br/>
+      </w:r>
+      <w:r>
+        <w:rPr>
+          <w:rStyle w:val="VerbatimChar"/>
+        </w:rPr>
+        <w:t xml:space="preserve">## </w:t>
+      </w:r>
+      <w:r>
+        <w:br/>
+      </w:r>
+      <w:r>
+        <w:rPr>
+          <w:rStyle w:val="VerbatimChar"/>
+        </w:rPr>
+        <w:t xml:space="preserve">## #uivwgqhyon .gt_sourcenotes {</w:t>
+      </w:r>
+      <w:r>
+        <w:br/>
+      </w:r>
+      <w:r>
+        <w:rPr>
+          <w:rStyle w:val="VerbatimChar"/>
+        </w:rPr>
+        <w:t xml:space="preserve">##   color: #333333;</w:t>
+      </w:r>
+      <w:r>
+        <w:br/>
+      </w:r>
+      <w:r>
+        <w:rPr>
+          <w:rStyle w:val="VerbatimChar"/>
+        </w:rPr>
+        <w:t xml:space="preserve">##   background-color: #FFFFFF;</w:t>
+      </w:r>
+      <w:r>
+        <w:br/>
+      </w:r>
+      <w:r>
+        <w:rPr>
+          <w:rStyle w:val="VerbatimChar"/>
+        </w:rPr>
+        <w:t xml:space="preserve">##   border-bottom-style: none;</w:t>
+      </w:r>
+      <w:r>
+        <w:br/>
+      </w:r>
+      <w:r>
+        <w:rPr>
+          <w:rStyle w:val="VerbatimChar"/>
+        </w:rPr>
+        <w:t xml:space="preserve">##   border-bottom-width: 2px;</w:t>
+      </w:r>
+      <w:r>
+        <w:br/>
+      </w:r>
+      <w:r>
+        <w:rPr>
+          <w:rStyle w:val="VerbatimChar"/>
+        </w:rPr>
+        <w:t xml:space="preserve">##   border-bottom-color: #D3D3D3;</w:t>
+      </w:r>
+      <w:r>
+        <w:br/>
+      </w:r>
+      <w:r>
+        <w:rPr>
+          <w:rStyle w:val="VerbatimChar"/>
+        </w:rPr>
+        <w:t xml:space="preserve">##   border-left-style: none;</w:t>
+      </w:r>
+      <w:r>
+        <w:br/>
+      </w:r>
+      <w:r>
+        <w:rPr>
+          <w:rStyle w:val="VerbatimChar"/>
+        </w:rPr>
+        <w:t xml:space="preserve">##   border-left-width: 2px;</w:t>
+      </w:r>
+      <w:r>
+        <w:br/>
+      </w:r>
+      <w:r>
+        <w:rPr>
+          <w:rStyle w:val="VerbatimChar"/>
+        </w:rPr>
+        <w:t xml:space="preserve">##   border-left-color: #D3D3D3;</w:t>
+      </w:r>
+      <w:r>
+        <w:br/>
+      </w:r>
+      <w:r>
+        <w:rPr>
+          <w:rStyle w:val="VerbatimChar"/>
+        </w:rPr>
+        <w:t xml:space="preserve">##   border-right-style: none;</w:t>
+      </w:r>
+      <w:r>
+        <w:br/>
+      </w:r>
+      <w:r>
+        <w:rPr>
+          <w:rStyle w:val="VerbatimChar"/>
+        </w:rPr>
+        <w:t xml:space="preserve">##   border-right-width: 2px;</w:t>
+      </w:r>
+      <w:r>
+        <w:br/>
+      </w:r>
+      <w:r>
+        <w:rPr>
+          <w:rStyle w:val="VerbatimChar"/>
+        </w:rPr>
+        <w:t xml:space="preserve">##   border-right-color: #D3D3D3;</w:t>
+      </w:r>
+      <w:r>
+        <w:br/>
+      </w:r>
+      <w:r>
+        <w:rPr>
+          <w:rStyle w:val="VerbatimChar"/>
+        </w:rPr>
+        <w:t xml:space="preserve">## }</w:t>
+      </w:r>
+      <w:r>
+        <w:br/>
+      </w:r>
+      <w:r>
+        <w:rPr>
+          <w:rStyle w:val="VerbatimChar"/>
+        </w:rPr>
+        <w:t xml:space="preserve">## </w:t>
+      </w:r>
+      <w:r>
+        <w:br/>
+      </w:r>
+      <w:r>
+        <w:rPr>
+          <w:rStyle w:val="VerbatimChar"/>
+        </w:rPr>
+        <w:t xml:space="preserve">## #uivwgqhyon .gt_sourcenote {</w:t>
+      </w:r>
+      <w:r>
+        <w:br/>
+      </w:r>
+      <w:r>
+        <w:rPr>
+          <w:rStyle w:val="VerbatimChar"/>
+        </w:rPr>
+        <w:t xml:space="preserve">##   font-size: 90%;</w:t>
+      </w:r>
+      <w:r>
+        <w:br/>
+      </w:r>
+      <w:r>
+        <w:rPr>
+          <w:rStyle w:val="VerbatimChar"/>
+        </w:rPr>
+        <w:t xml:space="preserve">##   padding-top: 4px;</w:t>
+      </w:r>
+      <w:r>
+        <w:br/>
+      </w:r>
+      <w:r>
+        <w:rPr>
+          <w:rStyle w:val="VerbatimChar"/>
+        </w:rPr>
+        <w:t xml:space="preserve">##   padding-bottom: 4px;</w:t>
+      </w:r>
+      <w:r>
+        <w:br/>
+      </w:r>
+      <w:r>
+        <w:rPr>
+          <w:rStyle w:val="VerbatimChar"/>
+        </w:rPr>
+        <w:t xml:space="preserve">##   padding-left: 5px;</w:t>
+      </w:r>
+      <w:r>
+        <w:br/>
+      </w:r>
+      <w:r>
+        <w:rPr>
+          <w:rStyle w:val="VerbatimChar"/>
+        </w:rPr>
+        <w:t xml:space="preserve">##   padding-right: 5px;</w:t>
+      </w:r>
+      <w:r>
+        <w:br/>
+      </w:r>
+      <w:r>
+        <w:rPr>
+          <w:rStyle w:val="VerbatimChar"/>
+        </w:rPr>
+        <w:t xml:space="preserve">## }</w:t>
+      </w:r>
+      <w:r>
+        <w:br/>
+      </w:r>
+      <w:r>
+        <w:rPr>
+          <w:rStyle w:val="VerbatimChar"/>
+        </w:rPr>
+        <w:t xml:space="preserve">## </w:t>
+      </w:r>
+      <w:r>
+        <w:br/>
+      </w:r>
+      <w:r>
+        <w:rPr>
+          <w:rStyle w:val="VerbatimChar"/>
+        </w:rPr>
+        <w:t xml:space="preserve">## #uivwgqhyon .gt_left {</w:t>
+      </w:r>
+      <w:r>
+        <w:br/>
+      </w:r>
+      <w:r>
+        <w:rPr>
+          <w:rStyle w:val="VerbatimChar"/>
+        </w:rPr>
+        <w:t xml:space="preserve">##   text-align: left;</w:t>
+      </w:r>
+      <w:r>
+        <w:br/>
+      </w:r>
+      <w:r>
+        <w:rPr>
+          <w:rStyle w:val="VerbatimChar"/>
+        </w:rPr>
+        <w:t xml:space="preserve">## }</w:t>
+      </w:r>
+      <w:r>
+        <w:br/>
+      </w:r>
+      <w:r>
+        <w:rPr>
+          <w:rStyle w:val="VerbatimChar"/>
+        </w:rPr>
+        <w:t xml:space="preserve">## </w:t>
+      </w:r>
+      <w:r>
+        <w:br/>
+      </w:r>
+      <w:r>
+        <w:rPr>
+          <w:rStyle w:val="VerbatimChar"/>
+        </w:rPr>
+        <w:t xml:space="preserve">## #uivwgqhyon .gt_center {</w:t>
+      </w:r>
+      <w:r>
+        <w:br/>
+      </w:r>
+      <w:r>
+        <w:rPr>
+          <w:rStyle w:val="VerbatimChar"/>
+        </w:rPr>
+        <w:t xml:space="preserve">##   text-align: center;</w:t>
+      </w:r>
+      <w:r>
+        <w:br/>
+      </w:r>
+      <w:r>
+        <w:rPr>
+          <w:rStyle w:val="VerbatimChar"/>
+        </w:rPr>
+        <w:t xml:space="preserve">## }</w:t>
+      </w:r>
+      <w:r>
+        <w:br/>
+      </w:r>
+      <w:r>
+        <w:rPr>
+          <w:rStyle w:val="VerbatimChar"/>
+        </w:rPr>
+        <w:t xml:space="preserve">## </w:t>
+      </w:r>
+      <w:r>
+        <w:br/>
+      </w:r>
+      <w:r>
+        <w:rPr>
+          <w:rStyle w:val="VerbatimChar"/>
+        </w:rPr>
+        <w:t xml:space="preserve">## #uivwgqhyon .gt_right {</w:t>
+      </w:r>
+      <w:r>
+        <w:br/>
+      </w:r>
+      <w:r>
+        <w:rPr>
+          <w:rStyle w:val="VerbatimChar"/>
+        </w:rPr>
+        <w:t xml:space="preserve">##   text-align: right;</w:t>
+      </w:r>
+      <w:r>
+        <w:br/>
+      </w:r>
+      <w:r>
+        <w:rPr>
+          <w:rStyle w:val="VerbatimChar"/>
+        </w:rPr>
+        <w:t xml:space="preserve">##   font-variant-numeric: tabular-nums;</w:t>
+      </w:r>
+      <w:r>
+        <w:br/>
+      </w:r>
+      <w:r>
+        <w:rPr>
+          <w:rStyle w:val="VerbatimChar"/>
+        </w:rPr>
+        <w:t xml:space="preserve">## }</w:t>
+      </w:r>
+      <w:r>
+        <w:br/>
+      </w:r>
+      <w:r>
+        <w:rPr>
+          <w:rStyle w:val="VerbatimChar"/>
+        </w:rPr>
+        <w:t xml:space="preserve">## </w:t>
+      </w:r>
+      <w:r>
+        <w:br/>
+      </w:r>
+      <w:r>
+        <w:rPr>
+          <w:rStyle w:val="VerbatimChar"/>
+        </w:rPr>
+        <w:t xml:space="preserve">## #uivwgqhyon .gt_font_normal {</w:t>
+      </w:r>
+      <w:r>
+        <w:br/>
+      </w:r>
+      <w:r>
+        <w:rPr>
+          <w:rStyle w:val="VerbatimChar"/>
+        </w:rPr>
+        <w:t xml:space="preserve">##   font-weight: normal;</w:t>
+      </w:r>
+      <w:r>
+        <w:br/>
+      </w:r>
+      <w:r>
+        <w:rPr>
+          <w:rStyle w:val="VerbatimChar"/>
+        </w:rPr>
+        <w:t xml:space="preserve">## }</w:t>
+      </w:r>
+      <w:r>
+        <w:br/>
+      </w:r>
+      <w:r>
+        <w:rPr>
+          <w:rStyle w:val="VerbatimChar"/>
+        </w:rPr>
+        <w:t xml:space="preserve">## </w:t>
+      </w:r>
+      <w:r>
+        <w:br/>
+      </w:r>
+      <w:r>
+        <w:rPr>
+          <w:rStyle w:val="VerbatimChar"/>
+        </w:rPr>
+        <w:t xml:space="preserve">## #uivwgqhyon .gt_font_bold {</w:t>
+      </w:r>
+      <w:r>
+        <w:br/>
+      </w:r>
+      <w:r>
+        <w:rPr>
+          <w:rStyle w:val="VerbatimChar"/>
+        </w:rPr>
+        <w:t xml:space="preserve">##   font-weight: bold;</w:t>
+      </w:r>
+      <w:r>
+        <w:br/>
+      </w:r>
+      <w:r>
+        <w:rPr>
+          <w:rStyle w:val="VerbatimChar"/>
+        </w:rPr>
+        <w:t xml:space="preserve">## }</w:t>
+      </w:r>
+      <w:r>
+        <w:br/>
+      </w:r>
+      <w:r>
+        <w:rPr>
+          <w:rStyle w:val="VerbatimChar"/>
+        </w:rPr>
+        <w:t xml:space="preserve">## </w:t>
+      </w:r>
+      <w:r>
+        <w:br/>
+      </w:r>
+      <w:r>
+        <w:rPr>
+          <w:rStyle w:val="VerbatimChar"/>
+        </w:rPr>
+        <w:t xml:space="preserve">## #uivwgqhyon .gt_font_italic {</w:t>
+      </w:r>
+      <w:r>
+        <w:br/>
+      </w:r>
+      <w:r>
+        <w:rPr>
+          <w:rStyle w:val="VerbatimChar"/>
+        </w:rPr>
+        <w:t xml:space="preserve">##   font-style: italic;</w:t>
+      </w:r>
+      <w:r>
+        <w:br/>
+      </w:r>
+      <w:r>
+        <w:rPr>
+          <w:rStyle w:val="VerbatimChar"/>
+        </w:rPr>
+        <w:t xml:space="preserve">## }</w:t>
+      </w:r>
+      <w:r>
+        <w:br/>
+      </w:r>
+      <w:r>
+        <w:rPr>
+          <w:rStyle w:val="VerbatimChar"/>
+        </w:rPr>
+        <w:t xml:space="preserve">## </w:t>
+      </w:r>
+      <w:r>
+        <w:br/>
+      </w:r>
+      <w:r>
+        <w:rPr>
+          <w:rStyle w:val="VerbatimChar"/>
+        </w:rPr>
+        <w:t xml:space="preserve">## #uivwgqhyon .gt_super {</w:t>
+      </w:r>
+      <w:r>
+        <w:br/>
+      </w:r>
+      <w:r>
+        <w:rPr>
+          <w:rStyle w:val="VerbatimChar"/>
+        </w:rPr>
+        <w:t xml:space="preserve">##   font-size: 65%;</w:t>
+      </w:r>
+      <w:r>
+        <w:br/>
+      </w:r>
+      <w:r>
+        <w:rPr>
+          <w:rStyle w:val="VerbatimChar"/>
+        </w:rPr>
+        <w:t xml:space="preserve">## }</w:t>
+      </w:r>
+      <w:r>
+        <w:br/>
+      </w:r>
+      <w:r>
+        <w:rPr>
+          <w:rStyle w:val="VerbatimChar"/>
+        </w:rPr>
+        <w:t xml:space="preserve">## </w:t>
+      </w:r>
+      <w:r>
+        <w:br/>
+      </w:r>
+      <w:r>
+        <w:rPr>
+          <w:rStyle w:val="VerbatimChar"/>
+        </w:rPr>
+        <w:t xml:space="preserve">## #uivwgqhyon .gt_footnote_marks {</w:t>
+      </w:r>
+      <w:r>
+        <w:br/>
+      </w:r>
+      <w:r>
+        <w:rPr>
+          <w:rStyle w:val="VerbatimChar"/>
+        </w:rPr>
+        <w:t xml:space="preserve">##   font-size: 75%;</w:t>
+      </w:r>
+      <w:r>
+        <w:br/>
+      </w:r>
+      <w:r>
+        <w:rPr>
+          <w:rStyle w:val="VerbatimChar"/>
+        </w:rPr>
+        <w:t xml:space="preserve">##   vertical-align: 0.4em;</w:t>
+      </w:r>
+      <w:r>
+        <w:br/>
+      </w:r>
+      <w:r>
+        <w:rPr>
+          <w:rStyle w:val="VerbatimChar"/>
+        </w:rPr>
+        <w:t xml:space="preserve">##   position: initial;</w:t>
+      </w:r>
+      <w:r>
+        <w:br/>
+      </w:r>
+      <w:r>
+        <w:rPr>
+          <w:rStyle w:val="VerbatimChar"/>
+        </w:rPr>
+        <w:t xml:space="preserve">## }</w:t>
+      </w:r>
+      <w:r>
+        <w:br/>
+      </w:r>
+      <w:r>
+        <w:rPr>
+          <w:rStyle w:val="VerbatimChar"/>
+        </w:rPr>
+        <w:t xml:space="preserve">## </w:t>
+      </w:r>
+      <w:r>
+        <w:br/>
+      </w:r>
+      <w:r>
+        <w:rPr>
+          <w:rStyle w:val="VerbatimChar"/>
+        </w:rPr>
+        <w:t xml:space="preserve">## #uivwgqhyon .gt_asterisk {</w:t>
+      </w:r>
+      <w:r>
+        <w:br/>
+      </w:r>
+      <w:r>
+        <w:rPr>
+          <w:rStyle w:val="VerbatimChar"/>
+        </w:rPr>
+        <w:t xml:space="preserve">##   font-size: 100%;</w:t>
+      </w:r>
+      <w:r>
+        <w:br/>
+      </w:r>
+      <w:r>
+        <w:rPr>
+          <w:rStyle w:val="VerbatimChar"/>
+        </w:rPr>
+        <w:t xml:space="preserve">##   vertical-align: 0;</w:t>
+      </w:r>
+      <w:r>
+        <w:br/>
+      </w:r>
+      <w:r>
+        <w:rPr>
+          <w:rStyle w:val="VerbatimChar"/>
+        </w:rPr>
+        <w:t xml:space="preserve">## }</w:t>
+      </w:r>
+      <w:r>
+        <w:br/>
+      </w:r>
+      <w:r>
+        <w:rPr>
+          <w:rStyle w:val="VerbatimChar"/>
+        </w:rPr>
+        <w:t xml:space="preserve">## </w:t>
+      </w:r>
+      <w:r>
+        <w:br/>
+      </w:r>
+      <w:r>
+        <w:rPr>
+          <w:rStyle w:val="VerbatimChar"/>
+        </w:rPr>
+        <w:t xml:space="preserve">## #uivwgqhyon .gt_indent_1 {</w:t>
+      </w:r>
+      <w:r>
+        <w:br/>
+      </w:r>
+      <w:r>
+        <w:rPr>
+          <w:rStyle w:val="VerbatimChar"/>
+        </w:rPr>
+        <w:t xml:space="preserve">##   text-indent: 5px;</w:t>
+      </w:r>
+      <w:r>
+        <w:br/>
+      </w:r>
+      <w:r>
+        <w:rPr>
+          <w:rStyle w:val="VerbatimChar"/>
+        </w:rPr>
+        <w:t xml:space="preserve">## }</w:t>
+      </w:r>
+      <w:r>
+        <w:br/>
+      </w:r>
+      <w:r>
+        <w:rPr>
+          <w:rStyle w:val="VerbatimChar"/>
+        </w:rPr>
+        <w:t xml:space="preserve">## </w:t>
+      </w:r>
+      <w:r>
+        <w:br/>
+      </w:r>
+      <w:r>
+        <w:rPr>
+          <w:rStyle w:val="VerbatimChar"/>
+        </w:rPr>
+        <w:t xml:space="preserve">## #uivwgqhyon .gt_indent_2 {</w:t>
+      </w:r>
+      <w:r>
+        <w:br/>
+      </w:r>
+      <w:r>
+        <w:rPr>
+          <w:rStyle w:val="VerbatimChar"/>
+        </w:rPr>
+        <w:t xml:space="preserve">##   text-indent: 10px;</w:t>
+      </w:r>
+      <w:r>
+        <w:br/>
+      </w:r>
+      <w:r>
+        <w:rPr>
+          <w:rStyle w:val="VerbatimChar"/>
+        </w:rPr>
+        <w:t xml:space="preserve">## }</w:t>
+      </w:r>
+      <w:r>
+        <w:br/>
+      </w:r>
+      <w:r>
+        <w:rPr>
+          <w:rStyle w:val="VerbatimChar"/>
+        </w:rPr>
+        <w:t xml:space="preserve">## </w:t>
+      </w:r>
+      <w:r>
+        <w:br/>
+      </w:r>
+      <w:r>
+        <w:rPr>
+          <w:rStyle w:val="VerbatimChar"/>
+        </w:rPr>
+        <w:t xml:space="preserve">## #uivwgqhyon .gt_indent_3 {</w:t>
+      </w:r>
+      <w:r>
+        <w:br/>
+      </w:r>
+      <w:r>
+        <w:rPr>
+          <w:rStyle w:val="VerbatimChar"/>
+        </w:rPr>
+        <w:t xml:space="preserve">##   text-indent: 15px;</w:t>
+      </w:r>
+      <w:r>
+        <w:br/>
+      </w:r>
+      <w:r>
+        <w:rPr>
+          <w:rStyle w:val="VerbatimChar"/>
+        </w:rPr>
+        <w:t xml:space="preserve">## }</w:t>
+      </w:r>
+      <w:r>
+        <w:br/>
+      </w:r>
+      <w:r>
+        <w:rPr>
+          <w:rStyle w:val="VerbatimChar"/>
+        </w:rPr>
+        <w:t xml:space="preserve">## </w:t>
+      </w:r>
+      <w:r>
+        <w:br/>
+      </w:r>
+      <w:r>
+        <w:rPr>
+          <w:rStyle w:val="VerbatimChar"/>
+        </w:rPr>
+        <w:t xml:space="preserve">## #uivwgqhyon .gt_indent_4 {</w:t>
+      </w:r>
+      <w:r>
+        <w:br/>
+      </w:r>
+      <w:r>
+        <w:rPr>
+          <w:rStyle w:val="VerbatimChar"/>
+        </w:rPr>
+        <w:t xml:space="preserve">##   text-indent: 20px;</w:t>
+      </w:r>
+      <w:r>
+        <w:br/>
+      </w:r>
+      <w:r>
+        <w:rPr>
+          <w:rStyle w:val="VerbatimChar"/>
+        </w:rPr>
+        <w:t xml:space="preserve">## }</w:t>
+      </w:r>
+      <w:r>
+        <w:br/>
+      </w:r>
+      <w:r>
+        <w:rPr>
+          <w:rStyle w:val="VerbatimChar"/>
+        </w:rPr>
+        <w:t xml:space="preserve">## </w:t>
+      </w:r>
+      <w:r>
+        <w:br/>
+      </w:r>
+      <w:r>
+        <w:rPr>
+          <w:rStyle w:val="VerbatimChar"/>
+        </w:rPr>
+        <w:t xml:space="preserve">## #uivwgqhyon .gt_indent_5 {</w:t>
+      </w:r>
+      <w:r>
+        <w:br/>
+      </w:r>
+      <w:r>
+        <w:rPr>
+          <w:rStyle w:val="VerbatimChar"/>
+        </w:rPr>
+        <w:t xml:space="preserve">##   text-indent: 25px;</w:t>
+      </w:r>
+      <w:r>
+        <w:br/>
+      </w:r>
+      <w:r>
+        <w:rPr>
+          <w:rStyle w:val="VerbatimChar"/>
+        </w:rPr>
+        <w:t xml:space="preserve">## }</w:t>
+      </w:r>
+      <w:r>
+        <w:br/>
+      </w:r>
+      <w:r>
+        <w:rPr>
+          <w:rStyle w:val="VerbatimChar"/>
+        </w:rPr>
+        <w:t xml:space="preserve">## &lt;/style&gt;</w:t>
+      </w:r>
+      <w:r>
+        <w:br/>
+      </w:r>
+      <w:r>
+        <w:rPr>
+          <w:rStyle w:val="VerbatimChar"/>
+        </w:rPr>
+        <w:t xml:space="preserve">##   &lt;table class="gt_table" data-quarto-disable-processing="false" data-quarto-bootstrap="false"&gt;</w:t>
+      </w:r>
+      <w:r>
+        <w:br/>
+      </w:r>
+      <w:r>
+        <w:rPr>
+          <w:rStyle w:val="VerbatimChar"/>
+        </w:rPr>
+        <w:t xml:space="preserve">##   &lt;thead&gt;</w:t>
+      </w:r>
+      <w:r>
+        <w:br/>
+      </w:r>
+      <w:r>
+        <w:rPr>
+          <w:rStyle w:val="VerbatimChar"/>
+        </w:rPr>
+        <w:t xml:space="preserve">##     &lt;tr class="gt_heading"&gt;</w:t>
+      </w:r>
+      <w:r>
+        <w:br/>
+      </w:r>
+      <w:r>
+        <w:rPr>
+          <w:rStyle w:val="VerbatimChar"/>
+        </w:rPr>
+        <w:t xml:space="preserve">##       &lt;td colspan="5" class="gt_heading gt_title gt_font_normal gt_bottom_border" style&gt;C:/R_projects/elec_recovery/csv/clear_date/current/65wk_clear_dates.csv&lt;/td&gt;</w:t>
+      </w:r>
+      <w:r>
+        <w:br/>
+      </w:r>
+      <w:r>
+        <w:rPr>
+          <w:rStyle w:val="VerbatimChar"/>
+        </w:rPr>
+        <w:t xml:space="preserve">##     &lt;/tr&gt;</w:t>
+      </w:r>
+      <w:r>
+        <w:br/>
+      </w:r>
+      <w:r>
+        <w:rPr>
+          <w:rStyle w:val="VerbatimChar"/>
+        </w:rPr>
+        <w:t xml:space="preserve">##     </w:t>
+      </w:r>
+      <w:r>
+        <w:br/>
+      </w:r>
+      <w:r>
+        <w:rPr>
+          <w:rStyle w:val="VerbatimChar"/>
+        </w:rPr>
+        <w:t xml:space="preserve">##     &lt;tr class="gt_col_headings"&gt;</w:t>
+      </w:r>
+      <w:r>
+        <w:br/>
+      </w:r>
+      <w:r>
+        <w:rPr>
+          <w:rStyle w:val="VerbatimChar"/>
+        </w:rPr>
+        <w:t xml:space="preserve">##       &lt;th class="gt_col_heading gt_columns_bottom_border gt_center" rowspan="1" colspan="1" scope="col" id="List"&gt;List&lt;/th&gt;</w:t>
+      </w:r>
+      <w:r>
+        <w:br/>
+      </w:r>
+      <w:r>
+        <w:rPr>
+          <w:rStyle w:val="VerbatimChar"/>
+        </w:rPr>
+        <w:t xml:space="preserve">##       &lt;th class="gt_col_heading gt_columns_bottom_border gt_center" rowspan="1" colspan="1" scope="col" id="Speciality"&gt;Speciality&lt;/th&gt;</w:t>
+      </w:r>
+      <w:r>
+        <w:br/>
+      </w:r>
+      <w:r>
+        <w:rPr>
+          <w:rStyle w:val="VerbatimChar"/>
+        </w:rPr>
+        <w:t xml:space="preserve">##       &lt;th class="gt_col_heading gt_columns_bottom_border gt_center" rowspan="1" colspan="1" scope="col" id="Date list cleared"&gt;Date list cleared&lt;/th&gt;</w:t>
+      </w:r>
+      <w:r>
+        <w:br/>
+      </w:r>
+      <w:r>
+        <w:rPr>
+          <w:rStyle w:val="VerbatimChar"/>
+        </w:rPr>
+        <w:t xml:space="preserve">##       &lt;th class="gt_col_heading gt_columns_bottom_border gt_center" rowspan="1" colspan="1" scope="col" id="List size at 2023-09-05"&gt;List size at 2023-09-05&lt;/th&gt;</w:t>
+      </w:r>
+      <w:r>
+        <w:br/>
+      </w:r>
+      <w:r>
+        <w:rPr>
+          <w:rStyle w:val="VerbatimChar"/>
+        </w:rPr>
+        <w:t xml:space="preserve">##       &lt;th class="gt_col_heading gt_columns_bottom_border gt_center" rowspan="1" colspan="1" scope="col" id="Difference from 2023-03-10"&gt;Difference from 2023-03-10&lt;/th&gt;</w:t>
+      </w:r>
+      <w:r>
+        <w:br/>
+      </w:r>
+      <w:r>
+        <w:rPr>
+          <w:rStyle w:val="VerbatimChar"/>
+        </w:rPr>
+        <w:t xml:space="preserve">##     &lt;/tr&gt;</w:t>
+      </w:r>
+      <w:r>
+        <w:br/>
+      </w:r>
+      <w:r>
+        <w:rPr>
+          <w:rStyle w:val="VerbatimChar"/>
+        </w:rPr>
+        <w:t xml:space="preserve">##   &lt;/thead&gt;</w:t>
+      </w:r>
+      <w:r>
+        <w:br/>
+      </w:r>
+      <w:r>
+        <w:rPr>
+          <w:rStyle w:val="VerbatimChar"/>
+        </w:rPr>
+        <w:t xml:space="preserve">##   &lt;tbody class="gt_table_body"&gt;</w:t>
+      </w:r>
+      <w:r>
+        <w:br/>
+      </w:r>
+      <w:r>
+        <w:rPr>
+          <w:rStyle w:val="VerbatimChar"/>
+        </w:rPr>
+        <w:t xml:space="preserve">##     &lt;tr&gt;&lt;td headers="List" class="gt_row gt_center"&gt;weeks_65&lt;/td&gt;</w:t>
+      </w:r>
+      <w:r>
+        <w:br/>
+      </w:r>
+      <w:r>
+        <w:rPr>
+          <w:rStyle w:val="VerbatimChar"/>
+        </w:rPr>
+        <w:t xml:space="preserve">## &lt;td headers="Speciality" class="gt_row gt_center"&gt;Thoracic Medicine&lt;/td&gt;</w:t>
+      </w:r>
+      <w:r>
+        <w:br/>
+      </w:r>
+      <w:r>
+        <w:rPr>
+          <w:rStyle w:val="VerbatimChar"/>
+        </w:rPr>
+        <w:t xml:space="preserve">## &lt;td headers="Date list cleared" class="gt_row gt_center"&gt;NA&lt;/td&gt;</w:t>
+      </w:r>
+      <w:r>
+        <w:br/>
+      </w:r>
+      <w:r>
+        <w:rPr>
+          <w:rStyle w:val="VerbatimChar"/>
+        </w:rPr>
+        <w:t xml:space="preserve">## &lt;td headers="List size at 2023-09-05" class="gt_row gt_center"&gt;10&lt;/td&gt;</w:t>
+      </w:r>
+      <w:r>
+        <w:br/>
+      </w:r>
+      <w:r>
+        <w:rPr>
+          <w:rStyle w:val="VerbatimChar"/>
+        </w:rPr>
+        <w:t xml:space="preserve">## &lt;td headers="Difference from 2023-03-10" class="gt_row gt_center"&gt;negligible&lt;/td&gt;&lt;/tr&gt;</w:t>
+      </w:r>
+      <w:r>
+        <w:br/>
+      </w:r>
+      <w:r>
+        <w:rPr>
+          <w:rStyle w:val="VerbatimChar"/>
+        </w:rPr>
+        <w:t xml:space="preserve">##     &lt;tr&gt;&lt;td headers="List" class="gt_row gt_center"&gt;weeks_65&lt;/td&gt;</w:t>
+      </w:r>
+      <w:r>
+        <w:br/>
+      </w:r>
+      <w:r>
+        <w:rPr>
+          <w:rStyle w:val="VerbatimChar"/>
+        </w:rPr>
+        <w:t xml:space="preserve">## &lt;td headers="Speciality" class="gt_row gt_center"&gt;Trauma &amp;amp; Orthopaedics&lt;/td&gt;</w:t>
+      </w:r>
+      <w:r>
+        <w:br/>
+      </w:r>
+      <w:r>
+        <w:rPr>
+          <w:rStyle w:val="VerbatimChar"/>
+        </w:rPr>
+        <w:t xml:space="preserve">## &lt;td headers="Date list cleared" class="gt_row gt_center"&gt;NA&lt;/td&gt;</w:t>
+      </w:r>
+      <w:r>
+        <w:br/>
+      </w:r>
+      <w:r>
+        <w:rPr>
+          <w:rStyle w:val="VerbatimChar"/>
+        </w:rPr>
+        <w:t xml:space="preserve">## &lt;td headers="List size at 2023-09-05" class="gt_row gt_center"&gt;118&lt;/td&gt;</w:t>
+      </w:r>
+      <w:r>
+        <w:br/>
+      </w:r>
+      <w:r>
+        <w:rPr>
+          <w:rStyle w:val="VerbatimChar"/>
+        </w:rPr>
+        <w:t xml:space="preserve">## &lt;td headers="Difference from 2023-03-10" class="gt_row gt_center"&gt;-11.28 %&lt;/td&gt;&lt;/tr&gt;</w:t>
+      </w:r>
+      <w:r>
+        <w:br/>
+      </w:r>
+      <w:r>
+        <w:rPr>
+          <w:rStyle w:val="VerbatimChar"/>
+        </w:rPr>
+        <w:t xml:space="preserve">##     &lt;tr&gt;&lt;td headers="List" class="gt_row gt_center"&gt;weeks_65&lt;/td&gt;</w:t>
+      </w:r>
+      <w:r>
+        <w:br/>
+      </w:r>
+      <w:r>
+        <w:rPr>
+          <w:rStyle w:val="VerbatimChar"/>
+        </w:rPr>
+        <w:t xml:space="preserve">## &lt;td headers="Speciality" class="gt_row gt_center"&gt;Cardiology&lt;/td&gt;</w:t>
+      </w:r>
+      <w:r>
+        <w:br/>
+      </w:r>
+      <w:r>
+        <w:rPr>
+          <w:rStyle w:val="VerbatimChar"/>
+        </w:rPr>
+        <w:t xml:space="preserve">## &lt;td headers="Date list cleared" class="gt_row gt_center"&gt;2023-08-08&lt;/td&gt;</w:t>
+      </w:r>
+      <w:r>
+        <w:br/>
+      </w:r>
+      <w:r>
+        <w:rPr>
+          <w:rStyle w:val="VerbatimChar"/>
+        </w:rPr>
+        <w:t xml:space="preserve">## &lt;td headers="List size at 2023-09-05" class="gt_row gt_center"&gt;NA&lt;/td&gt;</w:t>
+      </w:r>
+      <w:r>
+        <w:br/>
+      </w:r>
+      <w:r>
+        <w:rPr>
+          <w:rStyle w:val="VerbatimChar"/>
+        </w:rPr>
+        <w:t xml:space="preserve">## &lt;td headers="Difference from 2023-03-10" class="gt_row gt_center"&gt;NA&lt;/td&gt;&lt;/tr&gt;</w:t>
+      </w:r>
+      <w:r>
+        <w:br/>
+      </w:r>
+      <w:r>
+        <w:rPr>
+          <w:rStyle w:val="VerbatimChar"/>
+        </w:rPr>
+        <w:t xml:space="preserve">##     &lt;tr&gt;&lt;td headers="List" class="gt_row gt_center"&gt;weeks_65&lt;/td&gt;</w:t>
+      </w:r>
+      <w:r>
+        <w:br/>
+      </w:r>
+      <w:r>
+        <w:rPr>
+          <w:rStyle w:val="VerbatimChar"/>
+        </w:rPr>
+        <w:t xml:space="preserve">## &lt;td headers="Speciality" class="gt_row gt_center"&gt;Colorectal Surgery&lt;/td&gt;</w:t>
+      </w:r>
+      <w:r>
+        <w:br/>
+      </w:r>
+      <w:r>
+        <w:rPr>
+          <w:rStyle w:val="VerbatimChar"/>
+        </w:rPr>
+        <w:t xml:space="preserve">## &lt;td headers="Date list cleared" class="gt_row gt_center"&gt;2023-07-10&lt;/td&gt;</w:t>
+      </w:r>
+      <w:r>
+        <w:br/>
+      </w:r>
+      <w:r>
+        <w:rPr>
+          <w:rStyle w:val="VerbatimChar"/>
+        </w:rPr>
+        <w:t xml:space="preserve">## &lt;td headers="List size at 2023-09-05" class="gt_row gt_center"&gt;NA&lt;/td&gt;</w:t>
+      </w:r>
+      <w:r>
+        <w:br/>
+      </w:r>
+      <w:r>
+        <w:rPr>
+          <w:rStyle w:val="VerbatimChar"/>
+        </w:rPr>
+        <w:t xml:space="preserve">## &lt;td headers="Difference from 2023-03-10" class="gt_row gt_center"&gt;NA&lt;/td&gt;&lt;/tr&gt;</w:t>
+      </w:r>
+      <w:r>
+        <w:br/>
+      </w:r>
+      <w:r>
+        <w:rPr>
+          <w:rStyle w:val="VerbatimChar"/>
+        </w:rPr>
+        <w:t xml:space="preserve">##   &lt;/tbody&gt;</w:t>
+      </w:r>
+      <w:r>
+        <w:br/>
+      </w:r>
+      <w:r>
+        <w:rPr>
+          <w:rStyle w:val="VerbatimChar"/>
+        </w:rPr>
+        <w:t xml:space="preserve">##   </w:t>
+      </w:r>
+      <w:r>
+        <w:br/>
+      </w:r>
+      <w:r>
+        <w:rPr>
+          <w:rStyle w:val="VerbatimChar"/>
+        </w:rPr>
+        <w:t xml:space="preserve">##   </w:t>
+      </w:r>
+      <w:r>
+        <w:br/>
+      </w:r>
+      <w:r>
+        <w:rPr>
+          <w:rStyle w:val="VerbatimChar"/>
+        </w:rPr>
+        <w:t xml:space="preserve">## &lt;/table&gt;</w:t>
+      </w:r>
+      <w:r>
+        <w:br/>
+      </w:r>
+      <w:r>
+        <w:rPr>
+          <w:rStyle w:val="VerbatimChar"/>
+        </w:rPr>
+        <w:t xml:space="preserve">## &lt;/div&gt;</w:t>
       </w:r>
     </w:p>
     <w:sectPr/>
